--- a/LS면접(2차)/임원면접2.docx
+++ b/LS면접(2차)/임원면접2.docx
@@ -104,9 +104,6 @@
           <w:numId w:val="2"/>
         </w:numPr>
         <w:ind w:leftChars="0"/>
-        <w:rPr>
-          <w:rFonts w:hint="eastAsia"/>
-        </w:rPr>
       </w:pPr>
       <w:r>
         <w:rPr>
@@ -181,9 +178,6 @@
           <w:numId w:val="2"/>
         </w:numPr>
         <w:ind w:leftChars="0"/>
-        <w:rPr>
-          <w:rFonts w:hint="eastAsia"/>
-        </w:rPr>
       </w:pPr>
       <w:r>
         <w:rPr>
@@ -425,9 +419,6 @@
           <w:numId w:val="3"/>
         </w:numPr>
         <w:ind w:leftChars="0"/>
-        <w:rPr>
-          <w:rFonts w:hint="eastAsia"/>
-        </w:rPr>
       </w:pPr>
       <w:r>
         <w:rPr>
@@ -613,9 +604,6 @@
           <w:numId w:val="4"/>
         </w:numPr>
         <w:ind w:leftChars="0"/>
-        <w:rPr>
-          <w:rFonts w:hint="eastAsia"/>
-        </w:rPr>
       </w:pPr>
       <w:r>
         <w:rPr>
@@ -649,13 +637,7 @@
         <w:t xml:space="preserve">역량을 기를 수 있었음 </w:t>
       </w:r>
     </w:p>
-    <w:p>
-      <w:pPr>
-        <w:rPr>
-          <w:rFonts w:hint="eastAsia"/>
-        </w:rPr>
-      </w:pPr>
-    </w:p>
+    <w:p/>
     <w:p>
       <w:pPr>
         <w:widowControl/>
@@ -674,6 +656,11 @@
       </w:r>
     </w:p>
     <w:p>
+      <w:pPr>
+        <w:rPr>
+          <w:sz w:val="12"/>
+        </w:rPr>
+      </w:pPr>
       <w:r>
         <w:rPr>
           <w:rFonts w:ascii="돋움" w:eastAsia="돋움" w:hAnsi="돋움" w:hint="eastAsia"/>
@@ -695,90 +682,87 @@
         </w:rPr>
         <w:t xml:space="preserve"> </w:t>
       </w:r>
-      <w:r>
-        <w:rPr>
-          <w:sz w:val="12"/>
-        </w:rPr>
-        <w:t>https://www.jobkorea.co.kr/starter/review/view?C_Idx=189&amp;Ctgr_Code=5</w:t>
-      </w:r>
+      <w:hyperlink r:id="rId5" w:history="1">
+        <w:r>
+          <w:rPr>
+            <w:rStyle w:val="a4"/>
+            <w:sz w:val="12"/>
+          </w:rPr>
+          <w:t>https://www.jobkorea.co.kr/starter/review/view?C_Idx=189&amp;Ctgr_Code=5</w:t>
+        </w:r>
+      </w:hyperlink>
     </w:p>
     <w:p>
-      <w:r>
-        <w:rPr>
-          <w:rFonts w:hint="eastAsia"/>
-          <w:color w:val="000000" w:themeColor="text1"/>
-        </w:rPr>
-        <w:t>-지방 근무가 가능한가?</w:t>
-      </w:r>
-      <w:r>
-        <w:rPr>
-          <w:color w:val="FF0000"/>
-        </w:rPr>
-        <w:br/>
-      </w:r>
-      <w:r>
-        <w:rPr>
-          <w:sz w:val="16"/>
-        </w:rPr>
-        <w:t>No problem.</w:t>
-      </w:r>
-      <w:r>
-        <w:br/>
-      </w:r>
-      <w:r>
-        <w:rPr>
-          <w:rFonts w:hint="eastAsia"/>
-          <w:sz w:val="16"/>
-        </w:rPr>
-        <w:t xml:space="preserve">내 꿈을 이루기 위해서는 </w:t>
-      </w:r>
-      <w:r>
-        <w:rPr>
-          <w:rFonts w:hint="eastAsia"/>
-          <w:sz w:val="16"/>
-        </w:rPr>
-        <w:t xml:space="preserve">어디든 상관 </w:t>
-      </w:r>
-      <w:r>
-        <w:rPr>
-          <w:sz w:val="16"/>
-        </w:rPr>
-        <w:t xml:space="preserve">X </w:t>
+      <w:pPr>
+        <w:jc w:val="center"/>
+        <w:rPr>
+          <w:sz w:val="32"/>
+        </w:rPr>
+      </w:pPr>
+      <w:r>
+        <w:rPr>
+          <w:rFonts w:hint="eastAsia"/>
+          <w:highlight w:val="yellow"/>
+        </w:rPr>
+        <w:t xml:space="preserve">이미지 </w:t>
+      </w:r>
+      <w:r>
+        <w:rPr>
+          <w:rFonts w:hint="eastAsia"/>
+          <w:highlight w:val="yellow"/>
+        </w:rPr>
+        <w:t>메이킹</w:t>
+      </w:r>
+      <w:r>
+        <w:rPr>
+          <w:rFonts w:hint="eastAsia"/>
+          <w:highlight w:val="yellow"/>
+        </w:rPr>
+        <w:t>, 진솔한 대화</w:t>
       </w:r>
     </w:p>
     <w:p>
       <w:r>
-        <w:t>-</w:t>
-      </w:r>
-      <w:r>
-        <w:rPr>
-          <w:rFonts w:ascii="돋움" w:eastAsia="돋움" w:hAnsi="돋움" w:hint="eastAsia"/>
+        <w:rPr>
+          <w:rFonts w:hint="eastAsia"/>
+          <w:color w:val="000000" w:themeColor="text1"/>
+        </w:rPr>
+        <w:t>-지방 근무가 가능한가?</w:t>
+      </w:r>
+      <w:r>
+        <w:rPr>
           <w:color w:val="FF0000"/>
-          <w:sz w:val="28"/>
-        </w:rPr>
-        <w:t>★</w:t>
-      </w:r>
-      <w:r>
-        <w:rPr>
-          <w:rFonts w:hint="eastAsia"/>
-          <w:color w:val="FF0000"/>
-        </w:rPr>
-        <w:t>데이터분석에 대해 어떻게 생각하고 지원했는지</w:t>
-      </w:r>
-      <w:r>
-        <w:rPr>
-          <w:rFonts w:hint="eastAsia"/>
-        </w:rPr>
-        <w:t>,</w:t>
-      </w:r>
-      <w:r>
-        <w:t xml:space="preserve"> </w:t>
-      </w:r>
-      <w:r>
-        <w:rPr>
-          <w:rFonts w:hint="eastAsia"/>
-        </w:rPr>
-        <w:t>그리고 앞으로 어떤 역량을 가지고 일을 할 수 있을지 이야기해보세요.</w:t>
+        </w:rPr>
+        <w:br/>
+      </w:r>
+      <w:r>
+        <w:rPr>
+          <w:sz w:val="16"/>
+        </w:rPr>
+        <w:t>No problem.</w:t>
+      </w:r>
+      <w:r>
+        <w:br/>
+      </w:r>
+      <w:r>
+        <w:rPr>
+          <w:rFonts w:hint="eastAsia"/>
+          <w:sz w:val="16"/>
+        </w:rPr>
+        <w:t xml:space="preserve">내 꿈을 이루기 위해서는 </w:t>
+      </w:r>
+      <w:r>
+        <w:rPr>
+          <w:rFonts w:hint="eastAsia"/>
+          <w:sz w:val="16"/>
+        </w:rPr>
+        <w:t xml:space="preserve">어디든 상관 </w:t>
+      </w:r>
+      <w:r>
+        <w:rPr>
+          <w:sz w:val="16"/>
+        </w:rPr>
+        <w:t xml:space="preserve">X </w:t>
       </w:r>
     </w:p>
     <w:p>
@@ -801,7 +785,7 @@
     <w:p>
       <w:pPr>
         <w:rPr>
-          <w:rFonts w:hint="eastAsia"/>
+          <w:sz w:val="16"/>
         </w:rPr>
       </w:pPr>
       <w:r>
@@ -858,6 +842,7 @@
       <w:r>
         <w:rPr>
           <w:rFonts w:hint="eastAsia"/>
+          <w:sz w:val="16"/>
           <w:u w:val="single"/>
         </w:rPr>
         <w:t>나는 이</w:t>
@@ -865,6 +850,7 @@
       <w:r>
         <w:rPr>
           <w:rFonts w:hint="eastAsia"/>
+          <w:sz w:val="16"/>
           <w:u w:val="single"/>
         </w:rPr>
         <w:t xml:space="preserve"> 일을</w:t>
@@ -872,12 +858,14 @@
       <w:r>
         <w:rPr>
           <w:rFonts w:hint="eastAsia"/>
+          <w:sz w:val="16"/>
           <w:u w:val="single"/>
         </w:rPr>
         <w:t xml:space="preserve"> 하고싶다.</w:t>
       </w:r>
       <w:r>
         <w:rPr>
+          <w:sz w:val="16"/>
           <w:u w:val="single"/>
         </w:rPr>
         <w:t xml:space="preserve"> </w:t>
@@ -885,18 +873,21 @@
       <w:r>
         <w:rPr>
           <w:rFonts w:hint="eastAsia"/>
+          <w:sz w:val="16"/>
           <w:u w:val="single"/>
         </w:rPr>
         <w:t>그래서 감수하겠다.</w:t>
       </w:r>
       <w:r>
         <w:rPr>
+          <w:sz w:val="16"/>
           <w:u w:val="single"/>
         </w:rPr>
         <w:t xml:space="preserve">. </w:t>
       </w:r>
       <w:r>
         <w:rPr>
+          <w:sz w:val="16"/>
           <w:u w:val="single"/>
         </w:rPr>
         <w:t>(</w:t>
@@ -904,6 +895,7 @@
       <w:r>
         <w:rPr>
           <w:rFonts w:hint="eastAsia"/>
+          <w:sz w:val="16"/>
           <w:u w:val="single"/>
         </w:rPr>
         <w:t>희생</w:t>
@@ -911,6 +903,7 @@
       <w:r>
         <w:rPr>
           <w:rFonts w:hint="eastAsia"/>
+          <w:sz w:val="16"/>
           <w:u w:val="single"/>
         </w:rPr>
         <w:t xml:space="preserve"> 정신 강조)</w:t>
@@ -974,37 +967,58 @@
       </w:r>
       <w:r>
         <w:rPr>
-          <w:sz w:val="16"/>
-        </w:rPr>
-        <w:br/>
-      </w:r>
-      <w:r>
-        <w:rPr>
-          <w:rFonts w:hint="eastAsia"/>
-          <w:sz w:val="16"/>
-        </w:rPr>
-        <w:t xml:space="preserve">주로 낯선과제가 주어지더라도, 해당 과제를 </w:t>
-      </w:r>
-      <w:r>
-        <w:rPr>
-          <w:rFonts w:hint="eastAsia"/>
-          <w:sz w:val="16"/>
-        </w:rPr>
-        <w:t xml:space="preserve">기한내에 </w:t>
-      </w:r>
-      <w:r>
-        <w:rPr>
-          <w:rFonts w:hint="eastAsia"/>
-          <w:sz w:val="16"/>
-        </w:rPr>
-        <w:t xml:space="preserve">끝내기 위해 몇날며칠 밤을 </w:t>
-      </w:r>
-      <w:r>
-        <w:rPr>
-          <w:rFonts w:hint="eastAsia"/>
-          <w:sz w:val="16"/>
-        </w:rPr>
-        <w:t>샌적도 많았던 것 같습니다.</w:t>
+          <w:i/>
+          <w:sz w:val="16"/>
+        </w:rPr>
+        <w:t xml:space="preserve"> </w:t>
+      </w:r>
+      <w:r>
+        <w:rPr>
+          <w:i/>
+          <w:sz w:val="16"/>
+        </w:rPr>
+        <w:t>(</w:t>
+      </w:r>
+      <w:r>
+        <w:rPr>
+          <w:rFonts w:hint="eastAsia"/>
+          <w:i/>
+          <w:sz w:val="16"/>
+        </w:rPr>
+        <w:t>정의)</w:t>
+      </w:r>
+      <w:r>
+        <w:rPr>
+          <w:sz w:val="16"/>
+        </w:rPr>
+        <w:br/>
+      </w:r>
+      <w:r>
+        <w:rPr>
+          <w:rFonts w:hint="eastAsia"/>
+          <w:sz w:val="16"/>
+        </w:rPr>
+        <w:t xml:space="preserve">주로 낯선과제가 </w:t>
+      </w:r>
+      <w:r>
+        <w:rPr>
+          <w:rFonts w:hint="eastAsia"/>
+          <w:sz w:val="16"/>
+        </w:rPr>
+        <w:t>주어졌을땐,</w:t>
+      </w:r>
+      <w:r>
+        <w:rPr>
+          <w:sz w:val="16"/>
+        </w:rPr>
+        <w:t xml:space="preserve"> </w:t>
+      </w:r>
+      <w:r>
+        <w:rPr>
+          <w:rFonts w:hint="eastAsia"/>
+          <w:sz w:val="16"/>
+        </w:rPr>
+        <w:t>처음 시작이~</w:t>
       </w:r>
       <w:r>
         <w:rPr>
@@ -1060,11 +1074,6 @@
       </w:r>
     </w:p>
     <w:p>
-      <w:pPr>
-        <w:rPr>
-          <w:rFonts w:hint="eastAsia"/>
-        </w:rPr>
-      </w:pPr>
       <w:r>
         <w:rPr>
           <w:b/>
@@ -1120,6 +1129,28 @@
       </w:r>
       <w:r>
         <w:rPr>
+          <w:i/>
+          <w:sz w:val="16"/>
+        </w:rPr>
+        <w:t xml:space="preserve"> </w:t>
+      </w:r>
+      <w:r>
+        <w:rPr>
+          <w:i/>
+          <w:sz w:val="16"/>
+        </w:rPr>
+        <w:t>(</w:t>
+      </w:r>
+      <w:r>
+        <w:rPr>
+          <w:rFonts w:hint="eastAsia"/>
+          <w:i/>
+          <w:sz w:val="16"/>
+        </w:rPr>
+        <w:t>정의)</w:t>
+      </w:r>
+      <w:r>
+        <w:rPr>
           <w:sz w:val="16"/>
         </w:rPr>
         <w:br/>
@@ -1143,6 +1174,26 @@
           <w:sz w:val="16"/>
         </w:rPr>
         <w:t>어려움 없이 평탄하게 살아옴</w:t>
+      </w:r>
+      <w:r>
+        <w:rPr>
+          <w:rFonts w:hint="eastAsia"/>
+          <w:sz w:val="16"/>
+        </w:rPr>
+        <w:t xml:space="preserve"> (</w:t>
+      </w:r>
+      <w:r>
+        <w:rPr>
+          <w:sz w:val="16"/>
+        </w:rPr>
+        <w:t>=</w:t>
+      </w:r>
+      <w:r>
+        <w:rPr>
+          <w:rFonts w:hint="eastAsia"/>
+          <w:sz w:val="16"/>
+        </w:rPr>
+        <w:t>운이 좋았음)</w:t>
       </w:r>
       <w:r>
         <w:rPr>
@@ -1240,7 +1291,6 @@
     <w:p>
       <w:pPr>
         <w:rPr>
-          <w:rFonts w:hint="eastAsia"/>
           <w:sz w:val="16"/>
         </w:rPr>
       </w:pPr>
@@ -1294,6 +1344,21 @@
           <w:sz w:val="16"/>
         </w:rPr>
         <w:t>”</w:t>
+      </w:r>
+      <w:r>
+        <w:rPr>
+          <w:i/>
+          <w:sz w:val="16"/>
+        </w:rPr>
+        <w:t xml:space="preserve"> (</w:t>
+      </w:r>
+      <w:r>
+        <w:rPr>
+          <w:rFonts w:hint="eastAsia"/>
+          <w:i/>
+          <w:sz w:val="16"/>
+        </w:rPr>
+        <w:t>정의)</w:t>
       </w:r>
       <w:r>
         <w:rPr>
@@ -1486,26 +1551,15 @@
       </w:r>
     </w:p>
     <w:p>
-      <w:pPr>
-        <w:rPr>
-          <w:rFonts w:hint="eastAsia"/>
-        </w:rPr>
-      </w:pPr>
       <w:r>
         <w:t>-</w:t>
       </w:r>
       <w:r>
         <w:rPr>
-          <w:rFonts w:ascii="돋움" w:eastAsia="돋움" w:hAnsi="돋움" w:hint="eastAsia"/>
-          <w:color w:val="FF0000"/>
-          <w:sz w:val="28"/>
-        </w:rPr>
-        <w:t>★</w:t>
-      </w:r>
-      <w:r>
-        <w:rPr>
-          <w:rFonts w:hint="eastAsia"/>
-          <w:color w:val="FF0000"/>
+          <w:rFonts w:hint="eastAsia"/>
+          <w:b/>
+          <w:color w:val="7030A0"/>
+          <w:sz w:val="32"/>
         </w:rPr>
         <w:t>창의적으로</w:t>
       </w:r>
@@ -1535,11 +1589,6 @@
       </w:r>
     </w:p>
     <w:p>
-      <w:pPr>
-        <w:rPr>
-          <w:rFonts w:hint="eastAsia"/>
-        </w:rPr>
-      </w:pPr>
       <w:r>
         <w:rPr>
           <w:color w:val="000000" w:themeColor="text1"/>
@@ -1596,126 +1645,49 @@
       <w:r>
         <w:rPr>
           <w:rFonts w:hint="eastAsia"/>
+          <w:sz w:val="16"/>
         </w:rPr>
         <w:t>찬성</w:t>
       </w:r>
       <w:r>
         <w:rPr>
           <w:rFonts w:hint="eastAsia"/>
-        </w:rPr>
-        <w:t xml:space="preserve"> </w:t>
-      </w:r>
-      <w:r>
-        <w:rPr>
-          <w:rFonts w:hint="eastAsia"/>
+          <w:sz w:val="16"/>
+        </w:rPr>
+        <w:t xml:space="preserve"> </w:t>
+      </w:r>
+      <w:r>
+        <w:rPr>
+          <w:rFonts w:hint="eastAsia"/>
+          <w:sz w:val="16"/>
         </w:rPr>
         <w:t>측</w:t>
       </w:r>
       <w:r>
         <w:rPr>
           <w:rFonts w:hint="eastAsia"/>
+          <w:sz w:val="16"/>
         </w:rPr>
         <w:t>:</w:t>
       </w:r>
       <w:r>
-        <w:t xml:space="preserve"> </w:t>
-      </w:r>
-      <w:r>
-        <w:rPr>
-          <w:rFonts w:hint="eastAsia"/>
+        <w:rPr>
+          <w:sz w:val="16"/>
+        </w:rPr>
+        <w:t xml:space="preserve"> </w:t>
+      </w:r>
+      <w:r>
+        <w:rPr>
+          <w:rFonts w:hint="eastAsia"/>
+          <w:sz w:val="16"/>
         </w:rPr>
         <w:t>같은학교 다니는데 사복입고 있으면 차림새에서 그 친구의 가정형편이 보인다.</w:t>
       </w:r>
       <w:r>
-        <w:t xml:space="preserve"> </w:t>
-      </w:r>
-    </w:p>
-    <w:p>
-      <w:pPr>
-        <w:rPr>
-          <w:rFonts w:hint="eastAsia"/>
-        </w:rPr>
-      </w:pPr>
-      <w:r>
-        <w:rPr>
-          <w:rFonts w:hint="eastAsia"/>
-        </w:rPr>
-        <w:t>-</w:t>
-      </w:r>
-      <w:r>
-        <w:rPr>
-          <w:rFonts w:ascii="돋움" w:eastAsia="돋움" w:hAnsi="돋움" w:hint="eastAsia"/>
-          <w:color w:val="FF0000"/>
-          <w:sz w:val="28"/>
-        </w:rPr>
-        <w:t>★</w:t>
-      </w:r>
-      <w:r>
-        <w:rPr>
-          <w:color w:val="FF0000"/>
-        </w:rPr>
-        <w:t>LS ELECTRIC</w:t>
-      </w:r>
-      <w:r>
-        <w:rPr>
-          <w:rFonts w:hint="eastAsia"/>
-          <w:color w:val="FF0000"/>
-        </w:rPr>
-        <w:t>에 왜 들어오고 싶은가?</w:t>
-      </w:r>
-      <w:r>
-        <w:rPr>
-          <w:color w:val="FF0000"/>
-        </w:rPr>
-        <w:t xml:space="preserve"> </w:t>
-      </w:r>
-      <w:r>
-        <w:t>(=</w:t>
-      </w:r>
-      <w:r>
-        <w:rPr>
-          <w:rFonts w:hint="eastAsia"/>
-        </w:rPr>
-        <w:t xml:space="preserve">왜 </w:t>
-      </w:r>
-      <w:r>
-        <w:t>LS</w:t>
-      </w:r>
-      <w:r>
-        <w:rPr>
-          <w:rFonts w:hint="eastAsia"/>
-        </w:rPr>
-        <w:t>인가?)</w:t>
-      </w:r>
-      <w:r>
-        <w:t xml:space="preserve"> </w:t>
-      </w:r>
-      <w:r>
-        <w:rPr>
-          <w:rFonts w:hint="eastAsia"/>
-        </w:rPr>
-        <w:t>왜 효성도 아닉고 현대일렉트릭X</w:t>
-      </w:r>
-      <w:r>
-        <w:t xml:space="preserve"> . </w:t>
-      </w:r>
-      <w:r>
-        <w:rPr>
-          <w:rFonts w:hint="eastAsia"/>
-        </w:rPr>
-        <w:t>L</w:t>
-      </w:r>
-      <w:r>
-        <w:t>S</w:t>
-      </w:r>
-      <w:r>
-        <w:rPr>
-          <w:rFonts w:hint="eastAsia"/>
-        </w:rPr>
-        <w:t>인가?</w:t>
-      </w:r>
-      <w:r>
-        <w:br/>
+        <w:rPr>
+          <w:sz w:val="16"/>
+        </w:rPr>
+        <w:t xml:space="preserve"> </w:t>
       </w:r>
     </w:p>
     <w:p>
@@ -1793,10 +1765,28 @@
         <w:br/>
       </w:r>
       <w:r>
+        <w:rPr>
+          <w:u w:val="single"/>
+        </w:rPr>
         <w:t>L</w:t>
       </w:r>
       <w:r>
-        <w:t xml:space="preserve">ast year, I started web programming. Then I wanted to broad my sw field. So I started DataScience, ML, etc. After making many DataScience Project, I was interested in it. </w:t>
+        <w:rPr>
+          <w:u w:val="single"/>
+        </w:rPr>
+        <w:t>ast year,</w:t>
+      </w:r>
+      <w:r>
+        <w:t xml:space="preserve"> I started web programming. Then I wanted to broad my sw field. So I started DataScience, ML, etc. </w:t>
+      </w:r>
+      <w:r>
+        <w:rPr>
+          <w:u w:val="single"/>
+        </w:rPr>
+        <w:t>After making many DataScience Project</w:t>
+      </w:r>
+      <w:r>
+        <w:t xml:space="preserve">, I was interested in it. </w:t>
       </w:r>
       <w:r>
         <w:br/>
@@ -1804,11 +1794,6 @@
       </w:r>
     </w:p>
     <w:p>
-      <w:pPr>
-        <w:rPr>
-          <w:rFonts w:hint="eastAsia"/>
-        </w:rPr>
-      </w:pPr>
       <w:r>
         <w:rPr>
           <w:b/>
@@ -1855,6 +1840,15 @@
         <w:rPr>
           <w:rFonts w:hint="eastAsia"/>
         </w:rPr>
+        <w:t>(</w:t>
+      </w:r>
+      <w:r>
+        <w:t xml:space="preserve"> </w:t>
+      </w:r>
+      <w:r>
+        <w:rPr>
+          <w:rFonts w:hint="eastAsia"/>
+        </w:rPr>
         <w:t>난 어디살고,</w:t>
       </w:r>
       <w:r>
@@ -1886,12 +1880,57 @@
         <w:t xml:space="preserve"> </w:t>
       </w:r>
       <w:r>
+        <w:t>)</w:t>
+      </w:r>
+      <w:r>
+        <w:rPr>
+          <w:b/>
+        </w:rPr>
+        <w:br/>
+      </w:r>
+      <w:r>
+        <w:t>First, thanks to call me here today.</w:t>
+      </w:r>
+      <w:r>
+        <w:br/>
+      </w:r>
+      <w:r>
+        <w:rPr>
+          <w:rFonts w:hint="eastAsia"/>
+        </w:rPr>
+        <w:t>My name is ~</w:t>
+      </w:r>
+      <w:r>
+        <w:br/>
+        <w:t>I’m 26 years old.</w:t>
+      </w:r>
+      <w:r>
+        <w:br/>
+        <w:t>I’m from Jeonj</w:t>
+      </w:r>
+      <w:r>
+        <w:t>u.</w:t>
+      </w:r>
+      <w:r>
+        <w:br/>
+        <w:t>I study</w:t>
+      </w:r>
+      <w:r>
+        <w:t>ed</w:t>
+      </w:r>
+      <w:r>
+        <w:t xml:space="preserve"> software development in university.</w:t>
+      </w:r>
+      <w:r>
         <w:br/>
       </w:r>
       <w:r>
         <w:t xml:space="preserve">I’m interested in DataScience. </w:t>
       </w:r>
       <w:r>
+        <w:t xml:space="preserve">So </w:t>
+      </w:r>
+      <w:r>
         <w:rPr>
           <w:rFonts w:hint="eastAsia"/>
           <w:u w:val="single"/>
@@ -1906,12 +1945,24 @@
       </w:r>
       <w:r>
         <w:t xml:space="preserve"> </w:t>
+      </w:r>
+      <w:r>
+        <w:br/>
+        <w:t xml:space="preserve">Good to see you, </w:t>
+      </w:r>
+      <w:r>
+        <w:rPr>
+          <w:rFonts w:hint="eastAsia"/>
+        </w:rPr>
+        <w:t>t</w:t>
+      </w:r>
+      <w:r>
+        <w:t>hank you.</w:t>
       </w:r>
     </w:p>
     <w:p>
       <w:pPr>
         <w:rPr>
-          <w:rFonts w:hint="eastAsia"/>
           <w:sz w:val="16"/>
         </w:rPr>
       </w:pPr>
@@ -1943,6 +1994,27 @@
           <w:sz w:val="16"/>
         </w:rPr>
         <w:t>”</w:t>
+      </w:r>
+      <w:r>
+        <w:rPr>
+          <w:sz w:val="16"/>
+        </w:rPr>
+        <w:t xml:space="preserve"> </w:t>
+      </w:r>
+      <w:r>
+        <w:rPr>
+          <w:i/>
+          <w:sz w:val="16"/>
+        </w:rPr>
+        <w:t>(</w:t>
+      </w:r>
+      <w:r>
+        <w:rPr>
+          <w:rFonts w:hint="eastAsia"/>
+          <w:i/>
+          <w:sz w:val="16"/>
+        </w:rPr>
+        <w:t>정의)</w:t>
       </w:r>
       <w:r>
         <w:rPr>
@@ -2130,6 +2202,27 @@
         <w:rPr>
           <w:sz w:val="16"/>
         </w:rPr>
+        <w:t xml:space="preserve"> </w:t>
+      </w:r>
+      <w:r>
+        <w:rPr>
+          <w:i/>
+          <w:sz w:val="16"/>
+        </w:rPr>
+        <w:t>(</w:t>
+      </w:r>
+      <w:r>
+        <w:rPr>
+          <w:rFonts w:hint="eastAsia"/>
+          <w:i/>
+          <w:sz w:val="16"/>
+        </w:rPr>
+        <w:t>정의)</w:t>
+      </w:r>
+      <w:r>
+        <w:rPr>
+          <w:sz w:val="16"/>
+        </w:rPr>
         <w:br/>
       </w:r>
       <w:r>
@@ -2217,326 +2310,1023 @@
       </w:r>
     </w:p>
     <w:p>
-      <w:r>
-        <w:t>-</w:t>
-      </w:r>
-      <w:r>
-        <w:rPr>
-          <w:rFonts w:hint="eastAsia"/>
-        </w:rPr>
-        <w:t xml:space="preserve">자신의 단점을 </w:t>
-      </w:r>
-      <w:r>
-        <w:t>3~5</w:t>
-      </w:r>
-      <w:r>
-        <w:rPr>
-          <w:rFonts w:hint="eastAsia"/>
-        </w:rPr>
-        <w:t>가지 말해보시오.</w:t>
-      </w:r>
-      <w:r>
-        <w:t xml:space="preserve"> </w:t>
-      </w:r>
-      <w:r>
-        <w:rPr>
-          <w:rFonts w:hint="eastAsia"/>
-        </w:rPr>
-        <w:t xml:space="preserve">단 </w:t>
-      </w:r>
-      <w:r>
-        <w:t>10</w:t>
-      </w:r>
-      <w:r>
-        <w:rPr>
-          <w:rFonts w:hint="eastAsia"/>
-        </w:rPr>
-        <w:t>음절 이내의 단어로 말하시오.</w:t>
-      </w:r>
+      <w:pPr>
+        <w:pBdr>
+          <w:bottom w:val="single" w:sz="6" w:space="1" w:color="auto"/>
+        </w:pBdr>
+      </w:pPr>
     </w:p>
     <w:p>
+      <w:pPr>
+        <w:rPr>
+          <w:sz w:val="16"/>
+        </w:rPr>
+      </w:pPr>
       <w:r>
         <w:t>-</w:t>
       </w:r>
       <w:r>
         <w:rPr>
-          <w:rFonts w:hint="eastAsia"/>
-        </w:rPr>
-        <w:t xml:space="preserve">자신의 자랑거리를 </w:t>
-      </w:r>
-      <w:r>
-        <w:t>7~10</w:t>
-      </w:r>
-      <w:r>
-        <w:rPr>
-          <w:rFonts w:hint="eastAsia"/>
-        </w:rPr>
-        <w:t>가지 말해보시오.</w:t>
-      </w:r>
-      <w:r>
-        <w:t xml:space="preserve"> </w:t>
-      </w:r>
-      <w:r>
-        <w:rPr>
-          <w:rFonts w:hint="eastAsia"/>
-        </w:rPr>
-        <w:t xml:space="preserve">단 </w:t>
-      </w:r>
-      <w:r>
-        <w:t>10</w:t>
-      </w:r>
-      <w:r>
-        <w:rPr>
-          <w:rFonts w:hint="eastAsia"/>
-        </w:rPr>
-        <w:t>음절 이내의 단어로 말하시오.</w:t>
+          <w:rFonts w:ascii="돋움" w:eastAsia="돋움" w:hAnsi="돋움" w:hint="eastAsia"/>
+          <w:b/>
+          <w:color w:val="FF0000"/>
+          <w:sz w:val="28"/>
+        </w:rPr>
+        <w:t>★</w:t>
+      </w:r>
+      <w:r>
+        <w:rPr>
+          <w:rFonts w:hint="eastAsia"/>
+          <w:b/>
+          <w:color w:val="FF0000"/>
+        </w:rPr>
+        <w:t>지원동기</w:t>
+      </w:r>
+      <w:r>
+        <w:rPr>
+          <w:rFonts w:hint="eastAsia"/>
+          <w:b/>
+          <w:color w:val="FF0000"/>
+        </w:rPr>
+        <w:t xml:space="preserve"> (</w:t>
+      </w:r>
+      <w:r>
+        <w:rPr>
+          <w:b/>
+          <w:color w:val="FF0000"/>
+        </w:rPr>
+        <w:t>=</w:t>
+      </w:r>
+      <w:r>
+        <w:rPr>
+          <w:rFonts w:hint="eastAsia"/>
+          <w:b/>
+          <w:color w:val="FF0000"/>
+        </w:rPr>
+        <w:t>그냥 지원동기</w:t>
+      </w:r>
+      <w:r>
+        <w:rPr>
+          <w:rFonts w:hint="eastAsia"/>
+          <w:b/>
+          <w:color w:val="FF0000"/>
+        </w:rPr>
+        <w:t>)</w:t>
+      </w:r>
+      <w:r>
+        <w:rPr>
+          <w:color w:val="FF0000"/>
+        </w:rPr>
+        <w:br/>
+      </w:r>
+      <w:r>
+        <w:rPr>
+          <w:rFonts w:hint="eastAsia"/>
+          <w:sz w:val="16"/>
+        </w:rPr>
+        <w:t>ㅇㅇ</w:t>
       </w:r>
     </w:p>
     <w:p>
+      <w:pPr>
+        <w:rPr>
+          <w:u w:val="single"/>
+        </w:rPr>
+      </w:pPr>
       <w:r>
         <w:t>-</w:t>
       </w:r>
       <w:r>
         <w:rPr>
           <w:rFonts w:ascii="돋움" w:eastAsia="돋움" w:hAnsi="돋움" w:hint="eastAsia"/>
+          <w:b/>
           <w:color w:val="FF0000"/>
           <w:sz w:val="28"/>
         </w:rPr>
         <w:t>★</w:t>
       </w:r>
+      <w:r>
+        <w:rPr>
+          <w:rFonts w:hint="eastAsia"/>
+          <w:b/>
+          <w:color w:val="FF0000"/>
+        </w:rPr>
+        <w:t>데이터분석에 대해 어떻게 생각하고 지원했는지</w:t>
+      </w:r>
+      <w:r>
+        <w:rPr>
+          <w:rFonts w:hint="eastAsia"/>
+        </w:rPr>
+        <w:t>,</w:t>
+      </w:r>
+      <w:r>
+        <w:t xml:space="preserve"> </w:t>
+      </w:r>
+      <w:r>
+        <w:rPr>
+          <w:rFonts w:hint="eastAsia"/>
+        </w:rPr>
+        <w:t xml:space="preserve">그리고 앞으로 어떤 </w:t>
+      </w:r>
+      <w:r>
+        <w:rPr>
+          <w:rFonts w:hint="eastAsia"/>
+          <w:color w:val="FF0000"/>
+        </w:rPr>
+        <w:t>역량</w:t>
+      </w:r>
+      <w:r>
+        <w:rPr>
+          <w:rFonts w:hint="eastAsia"/>
+        </w:rPr>
+        <w:t>을 가지고 일을 할 수 있을지 이야기해보세요.</w:t>
+      </w:r>
+      <w:r>
+        <w:br/>
+      </w:r>
+      <w:r>
+        <w:rPr>
+          <w:sz w:val="16"/>
+          <w:u w:val="single"/>
+        </w:rPr>
+        <w:t>“</w:t>
+      </w:r>
+      <w:r>
+        <w:rPr>
+          <w:rFonts w:hint="eastAsia"/>
+          <w:sz w:val="16"/>
+          <w:u w:val="single"/>
+        </w:rPr>
+        <w:t>코드를 짤 줄 아는 분석가</w:t>
+      </w:r>
+      <w:r>
+        <w:rPr>
+          <w:sz w:val="16"/>
+          <w:u w:val="single"/>
+        </w:rPr>
+        <w:t>”</w:t>
+      </w:r>
+    </w:p>
+    <w:p>
+      <w:pPr>
+        <w:pBdr>
+          <w:bottom w:val="single" w:sz="6" w:space="1" w:color="auto"/>
+        </w:pBdr>
+      </w:pPr>
+      <w:r>
+        <w:rPr>
+          <w:rFonts w:hint="eastAsia"/>
+        </w:rPr>
+        <w:t>-</w:t>
+      </w:r>
+      <w:r>
+        <w:rPr>
+          <w:rFonts w:ascii="돋움" w:eastAsia="돋움" w:hAnsi="돋움" w:hint="eastAsia"/>
+          <w:b/>
+          <w:color w:val="FF0000"/>
+          <w:sz w:val="28"/>
+        </w:rPr>
+        <w:t>★</w:t>
+      </w:r>
+      <w:r>
+        <w:rPr>
+          <w:b/>
+          <w:color w:val="FF0000"/>
+        </w:rPr>
+        <w:t>LS ELECTRIC</w:t>
+      </w:r>
+      <w:r>
+        <w:rPr>
+          <w:rFonts w:hint="eastAsia"/>
+          <w:b/>
+          <w:color w:val="FF0000"/>
+        </w:rPr>
+        <w:t>에 왜 들어오고 싶은가?</w:t>
+      </w:r>
+      <w:r>
+        <w:rPr>
+          <w:b/>
+          <w:color w:val="FF0000"/>
+        </w:rPr>
+        <w:t xml:space="preserve"> </w:t>
+      </w:r>
+      <w:r>
+        <w:rPr>
+          <w:b/>
+        </w:rPr>
+        <w:t>(=</w:t>
+      </w:r>
+      <w:r>
+        <w:rPr>
+          <w:rFonts w:hint="eastAsia"/>
+          <w:b/>
+        </w:rPr>
+        <w:t xml:space="preserve">왜 </w:t>
+      </w:r>
+      <w:r>
+        <w:rPr>
+          <w:b/>
+        </w:rPr>
+        <w:t>LS</w:t>
+      </w:r>
+      <w:r>
+        <w:rPr>
+          <w:rFonts w:hint="eastAsia"/>
+          <w:b/>
+        </w:rPr>
+        <w:t>인가?)</w:t>
+      </w:r>
+      <w:r>
+        <w:t xml:space="preserve"> </w:t>
+      </w:r>
+      <w:r>
+        <w:rPr>
+          <w:rFonts w:hint="eastAsia"/>
+        </w:rPr>
+        <w:t>왜 효성도 아닉고 현대일렉트릭X</w:t>
+      </w:r>
+      <w:r>
+        <w:t xml:space="preserve"> . </w:t>
+      </w:r>
+      <w:r>
+        <w:rPr>
+          <w:rFonts w:hint="eastAsia"/>
+        </w:rPr>
+        <w:t>L</w:t>
+      </w:r>
+      <w:r>
+        <w:t>S</w:t>
+      </w:r>
+      <w:r>
+        <w:rPr>
+          <w:rFonts w:hint="eastAsia"/>
+        </w:rPr>
+        <w:t>인가?</w:t>
+      </w:r>
+      <w:r>
+        <w:br/>
+      </w:r>
+    </w:p>
+    <w:p>
+      <w:r>
+        <w:rPr>
+          <w:rFonts w:hint="eastAsia"/>
+          <w:b/>
+        </w:rPr>
+        <w:t>-최근에 읽은 책은?</w:t>
+      </w:r>
+      <w:r>
+        <w:br/>
+      </w:r>
+      <w:r>
+        <w:rPr>
+          <w:sz w:val="16"/>
+        </w:rPr>
+        <w:t>“</w:t>
+      </w:r>
+      <w:r>
+        <w:rPr>
+          <w:rFonts w:hint="eastAsia"/>
+          <w:sz w:val="16"/>
+        </w:rPr>
+        <w:t xml:space="preserve">상위 </w:t>
+      </w:r>
+      <w:r>
+        <w:rPr>
+          <w:sz w:val="16"/>
+        </w:rPr>
+        <w:t>1%</w:t>
+      </w:r>
+      <w:r>
+        <w:rPr>
+          <w:rFonts w:hint="eastAsia"/>
+          <w:sz w:val="16"/>
+        </w:rPr>
+        <w:t>가 되는 말하기 스킬</w:t>
+      </w:r>
+      <w:r>
+        <w:rPr>
+          <w:sz w:val="16"/>
+        </w:rPr>
+        <w:t>”</w:t>
+      </w:r>
+      <w:r>
+        <w:rPr>
+          <w:sz w:val="16"/>
+        </w:rPr>
+        <w:br/>
+      </w:r>
+      <w:r>
+        <w:rPr>
+          <w:rFonts w:hint="eastAsia"/>
+          <w:sz w:val="16"/>
+        </w:rPr>
+        <w:t>저는 평소 말하기 기술이 부족하다고 느껴짐.</w:t>
+      </w:r>
+      <w:r>
+        <w:rPr>
+          <w:sz w:val="16"/>
+        </w:rPr>
+        <w:t xml:space="preserve"> </w:t>
+      </w:r>
+      <w:r>
+        <w:rPr>
+          <w:rFonts w:hint="eastAsia"/>
+          <w:sz w:val="16"/>
+        </w:rPr>
+        <w:t>그래서 말하기 스킬 책 위주로 구입해 보는중.</w:t>
+      </w:r>
+      <w:r>
+        <w:rPr>
+          <w:sz w:val="16"/>
+        </w:rPr>
+        <w:br/>
+      </w:r>
+      <w:r>
+        <w:rPr>
+          <w:rFonts w:hint="eastAsia"/>
+          <w:sz w:val="16"/>
+        </w:rPr>
+        <w:t>이 책에서는 두괄식,</w:t>
+      </w:r>
+      <w:r>
+        <w:rPr>
+          <w:sz w:val="16"/>
+        </w:rPr>
+        <w:t xml:space="preserve"> </w:t>
+      </w:r>
+      <w:r>
+        <w:rPr>
+          <w:rFonts w:hint="eastAsia"/>
+          <w:sz w:val="16"/>
+        </w:rPr>
+        <w:t>그룹핑 등 다양한 말하기 스킬등을 가르쳐 주고 있다.</w:t>
+      </w:r>
+      <w:r>
+        <w:rPr>
+          <w:sz w:val="16"/>
+        </w:rPr>
+        <w:br/>
+      </w:r>
+      <w:r>
+        <w:rPr>
+          <w:rFonts w:hint="eastAsia"/>
+          <w:sz w:val="16"/>
+        </w:rPr>
+        <w:lastRenderedPageBreak/>
+        <w:t xml:space="preserve">책을 통해 저의 단점을 </w:t>
+      </w:r>
+      <w:r>
+        <w:rPr>
+          <w:rFonts w:hint="eastAsia"/>
+          <w:sz w:val="16"/>
+        </w:rPr>
+        <w:t>명확히 알 수 있었고,</w:t>
+      </w:r>
+      <w:r>
+        <w:rPr>
+          <w:sz w:val="16"/>
+        </w:rPr>
+        <w:t xml:space="preserve"> </w:t>
+      </w:r>
+      <w:r>
+        <w:rPr>
+          <w:rFonts w:hint="eastAsia"/>
+          <w:sz w:val="16"/>
+        </w:rPr>
+        <w:t>어떤점을 고쳐야 할지를 알게 되었습니다.</w:t>
+      </w:r>
+      <w:r>
+        <w:rPr>
+          <w:sz w:val="16"/>
+        </w:rPr>
+        <w:br/>
+      </w:r>
+      <w:r>
+        <w:rPr>
+          <w:rFonts w:hint="eastAsia"/>
+          <w:sz w:val="16"/>
+        </w:rPr>
+        <w:t>앞으로도 더욱 많은 책을 읽을 예정입니다.</w:t>
+      </w:r>
+    </w:p>
+    <w:p>
+      <w:pPr>
+        <w:rPr>
+          <w:color w:val="5B9BD5" w:themeColor="accent1"/>
+        </w:rPr>
+      </w:pPr>
+      <w:r>
+        <w:t>-</w:t>
+      </w:r>
+      <w:r>
+        <w:rPr>
+          <w:rFonts w:hint="eastAsia"/>
+        </w:rPr>
+        <w:t xml:space="preserve">자신을 3단어로 표현? : </w:t>
+      </w:r>
+      <w:r>
+        <w:rPr>
+          <w:rFonts w:hint="eastAsia"/>
+          <w:b/>
+          <w:color w:val="5B9BD5" w:themeColor="accent1"/>
+          <w:u w:val="single"/>
+        </w:rPr>
+        <w:t>정직, 자신감, 해바라기</w:t>
+      </w:r>
+    </w:p>
+    <w:p>
       <w:bookmarkStart w:id="0" w:name="_GoBack"/>
       <w:bookmarkEnd w:id="0"/>
-      <w:r>
-        <w:rPr>
-          <w:rFonts w:hint="eastAsia"/>
-          <w:color w:val="FF0000"/>
-        </w:rPr>
-        <w:t>지원동기</w:t>
-      </w:r>
     </w:p>
     <w:p>
-      <w:r>
-        <w:rPr>
-          <w:rFonts w:hint="eastAsia"/>
-          <w:b/>
-        </w:rPr>
-        <w:t>-최근에 읽은 책은?</w:t>
-      </w:r>
-      <w:r>
-        <w:br/>
-      </w:r>
-      <w:r>
-        <w:rPr>
-          <w:sz w:val="16"/>
-        </w:rPr>
-        <w:t>“</w:t>
-      </w:r>
-      <w:r>
-        <w:rPr>
-          <w:rFonts w:hint="eastAsia"/>
-          <w:sz w:val="16"/>
-        </w:rPr>
-        <w:t xml:space="preserve">상위 </w:t>
-      </w:r>
-      <w:r>
-        <w:rPr>
-          <w:sz w:val="16"/>
-        </w:rPr>
-        <w:t>1%</w:t>
-      </w:r>
-      <w:r>
-        <w:rPr>
-          <w:rFonts w:hint="eastAsia"/>
-          <w:sz w:val="16"/>
-        </w:rPr>
-        <w:t>가 되는 말하기 스킬</w:t>
-      </w:r>
-      <w:r>
-        <w:rPr>
-          <w:sz w:val="16"/>
-        </w:rPr>
-        <w:t>”</w:t>
-      </w:r>
-      <w:r>
-        <w:rPr>
-          <w:sz w:val="16"/>
-        </w:rPr>
-        <w:br/>
-      </w:r>
-      <w:r>
-        <w:rPr>
-          <w:rFonts w:hint="eastAsia"/>
-          <w:sz w:val="16"/>
-        </w:rPr>
-        <w:t>저는 평소 말하기 기술이 부족하다고 느껴짐.</w:t>
-      </w:r>
-      <w:r>
-        <w:rPr>
-          <w:sz w:val="16"/>
-        </w:rPr>
-        <w:t xml:space="preserve"> </w:t>
-      </w:r>
-      <w:r>
-        <w:rPr>
-          <w:rFonts w:hint="eastAsia"/>
-          <w:sz w:val="16"/>
-        </w:rPr>
-        <w:t>그래서 말하기 스킬 책 위주로 구입해 보는중.</w:t>
-      </w:r>
-      <w:r>
-        <w:rPr>
-          <w:sz w:val="16"/>
-        </w:rPr>
-        <w:br/>
-      </w:r>
-      <w:r>
-        <w:rPr>
-          <w:rFonts w:hint="eastAsia"/>
-          <w:sz w:val="16"/>
-        </w:rPr>
-        <w:t>이 책에서는 두괄식,</w:t>
-      </w:r>
-      <w:r>
-        <w:rPr>
-          <w:sz w:val="16"/>
-        </w:rPr>
-        <w:t xml:space="preserve"> </w:t>
-      </w:r>
-      <w:r>
-        <w:rPr>
-          <w:rFonts w:hint="eastAsia"/>
-          <w:sz w:val="16"/>
-        </w:rPr>
-        <w:t>그룹핑 등 다양한 말하기 스킬등을 가르쳐 주고 있다.</w:t>
-      </w:r>
-      <w:r>
-        <w:rPr>
-          <w:sz w:val="16"/>
-        </w:rPr>
-        <w:br/>
-      </w:r>
-      <w:r>
-        <w:rPr>
-          <w:rFonts w:hint="eastAsia"/>
-          <w:sz w:val="16"/>
-        </w:rPr>
-        <w:t xml:space="preserve">책을 통해 저의 단점을 </w:t>
-      </w:r>
-      <w:r>
-        <w:rPr>
-          <w:rFonts w:hint="eastAsia"/>
-          <w:sz w:val="16"/>
-        </w:rPr>
-        <w:t>명확히 알 수 있었고,</w:t>
-      </w:r>
-      <w:r>
-        <w:rPr>
-          <w:sz w:val="16"/>
-        </w:rPr>
-        <w:t xml:space="preserve"> </w:t>
-      </w:r>
-      <w:r>
-        <w:rPr>
-          <w:rFonts w:hint="eastAsia"/>
-          <w:sz w:val="16"/>
-        </w:rPr>
-        <w:t>어떤점을 고쳐야 할지를 알게 되었습니다.</w:t>
-      </w:r>
-      <w:r>
-        <w:rPr>
-          <w:sz w:val="16"/>
-        </w:rPr>
-        <w:br/>
-      </w:r>
-      <w:r>
-        <w:rPr>
-          <w:rFonts w:hint="eastAsia"/>
-          <w:sz w:val="16"/>
-        </w:rPr>
-        <w:t>앞으로도 더욱 많은 책을 읽을 예정입니다.</w:t>
+      <w:pPr>
+        <w:rPr>
+          <w:strike/>
+        </w:rPr>
+      </w:pPr>
+      <w:r>
+        <w:rPr>
+          <w:strike/>
+        </w:rPr>
+        <w:t>-</w:t>
+      </w:r>
+      <w:r>
+        <w:rPr>
+          <w:rFonts w:hint="eastAsia"/>
+          <w:strike/>
+        </w:rPr>
+        <w:t>자기소개</w:t>
       </w:r>
     </w:p>
     <w:p>
-      <w:r>
-        <w:t>-5</w:t>
-      </w:r>
-      <w:r>
-        <w:rPr>
-          <w:rFonts w:hint="eastAsia"/>
+      <w:pPr>
+        <w:rPr>
+          <w:rFonts w:hint="eastAsia"/>
+          <w:sz w:val="16"/>
+        </w:rPr>
+      </w:pPr>
+      <w:r>
+        <w:t>-</w:t>
+      </w:r>
+      <w:r>
+        <w:rPr>
+          <w:color w:val="FF0000"/>
+        </w:rPr>
+        <w:t>5</w:t>
+      </w:r>
+      <w:r>
+        <w:rPr>
+          <w:rFonts w:hint="eastAsia"/>
+          <w:color w:val="FF0000"/>
         </w:rPr>
         <w:t>년후에는 어떻게 자신을 발전시켜 나갈 것인가?</w:t>
+      </w:r>
+      <w:r>
+        <w:br/>
+      </w:r>
+      <w:r>
+        <w:rPr>
+          <w:sz w:val="16"/>
+        </w:rPr>
+        <w:t>“</w:t>
+      </w:r>
+      <w:r>
+        <w:rPr>
+          <w:rFonts w:hint="eastAsia"/>
+          <w:sz w:val="16"/>
+        </w:rPr>
+        <w:t xml:space="preserve">5년후에는 </w:t>
+      </w:r>
+      <w:r>
+        <w:rPr>
+          <w:sz w:val="16"/>
+        </w:rPr>
+        <w:t>”</w:t>
       </w:r>
     </w:p>
     <w:p>
       <w:pPr>
         <w:rPr>
           <w:rFonts w:hint="eastAsia"/>
-        </w:rPr>
-      </w:pPr>
-      <w:r>
-        <w:t>-</w:t>
-      </w:r>
-      <w:r>
-        <w:rPr>
-          <w:rFonts w:hint="eastAsia"/>
-        </w:rPr>
-        <w:t xml:space="preserve">자신을 </w:t>
-      </w:r>
-      <w:r>
-        <w:t>3</w:t>
-      </w:r>
-      <w:r>
-        <w:rPr>
-          <w:rFonts w:hint="eastAsia"/>
-        </w:rPr>
-        <w:t>단어로 표현?</w:t>
+          <w:sz w:val="16"/>
+        </w:rPr>
+      </w:pPr>
+      <w:r>
+        <w:rPr>
+          <w:rFonts w:hint="eastAsia"/>
+        </w:rPr>
+        <w:t>-원하는 직무와 다른 곳에 간다면 어떤 자세로 임할 것인가?</w:t>
+      </w:r>
+      <w:r>
+        <w:br/>
+      </w:r>
+      <w:r>
+        <w:rPr>
+          <w:rFonts w:hint="eastAsia"/>
+          <w:sz w:val="16"/>
+        </w:rPr>
+        <w:t>원하는 직무와 다른곳에 가게 된다면,</w:t>
+      </w:r>
+      <w:r>
+        <w:rPr>
+          <w:sz w:val="16"/>
+        </w:rPr>
+        <w:t xml:space="preserve"> </w:t>
+      </w:r>
+      <w:r>
+        <w:rPr>
+          <w:rFonts w:hint="eastAsia"/>
+          <w:sz w:val="16"/>
+        </w:rPr>
+        <w:t>일단 제가 맡은 직무에서 최선을 다할것입니다.</w:t>
+      </w:r>
+      <w:r>
+        <w:rPr>
+          <w:sz w:val="16"/>
+        </w:rPr>
+        <w:br/>
+      </w:r>
+      <w:r>
+        <w:rPr>
+          <w:rFonts w:hint="eastAsia"/>
+          <w:sz w:val="16"/>
+          <w:u w:val="single"/>
+        </w:rPr>
+        <w:t>먼저,</w:t>
+      </w:r>
+      <w:r>
+        <w:rPr>
+          <w:sz w:val="16"/>
+          <w:u w:val="single"/>
+        </w:rPr>
+        <w:t xml:space="preserve"> </w:t>
+      </w:r>
+      <w:r>
+        <w:rPr>
+          <w:rFonts w:hint="eastAsia"/>
+          <w:sz w:val="16"/>
+          <w:u w:val="single"/>
+        </w:rPr>
+        <w:t>제게</w:t>
+      </w:r>
+      <w:r>
+        <w:rPr>
+          <w:rFonts w:hint="eastAsia"/>
+          <w:sz w:val="16"/>
+          <w:u w:val="single"/>
+        </w:rPr>
+        <w:t xml:space="preserve"> 낯선 분야</w:t>
+      </w:r>
+      <w:r>
+        <w:rPr>
+          <w:rFonts w:hint="eastAsia"/>
+          <w:sz w:val="16"/>
+        </w:rPr>
+        <w:t xml:space="preserve">일 수 도 있기 때문에, 해당 분야의 </w:t>
+      </w:r>
+      <w:r>
+        <w:rPr>
+          <w:rFonts w:hint="eastAsia"/>
+          <w:sz w:val="16"/>
+          <w:u w:val="single"/>
+        </w:rPr>
+        <w:t>전문가들을 만나며</w:t>
+      </w:r>
+      <w:r>
+        <w:rPr>
+          <w:rFonts w:hint="eastAsia"/>
+          <w:sz w:val="16"/>
+        </w:rPr>
+        <w:t xml:space="preserve"> 전문능력을 향상시킬 것입니다.</w:t>
+      </w:r>
+      <w:r>
+        <w:rPr>
+          <w:sz w:val="16"/>
+        </w:rPr>
+        <w:br/>
+      </w:r>
+      <w:r>
+        <w:rPr>
+          <w:rFonts w:hint="eastAsia"/>
+          <w:sz w:val="16"/>
+          <w:u w:val="single"/>
+        </w:rPr>
+        <w:t>이후,</w:t>
+      </w:r>
+      <w:r>
+        <w:rPr>
+          <w:sz w:val="16"/>
+          <w:u w:val="single"/>
+        </w:rPr>
+        <w:t xml:space="preserve"> </w:t>
+      </w:r>
+      <w:r>
+        <w:rPr>
+          <w:rFonts w:hint="eastAsia"/>
+          <w:sz w:val="16"/>
+          <w:u w:val="single"/>
+        </w:rPr>
+        <w:t>일을하며 해당 업무의 프로세스를</w:t>
+      </w:r>
+      <w:r>
+        <w:rPr>
+          <w:rFonts w:hint="eastAsia"/>
+          <w:sz w:val="16"/>
+        </w:rPr>
+        <w:t xml:space="preserve"> 완벽하게 익히고,</w:t>
+      </w:r>
+      <w:r>
+        <w:rPr>
+          <w:sz w:val="16"/>
+        </w:rPr>
+        <w:br/>
+      </w:r>
+      <w:r>
+        <w:rPr>
+          <w:rFonts w:hint="eastAsia"/>
+          <w:sz w:val="16"/>
+          <w:u w:val="single"/>
+        </w:rPr>
+        <w:t>장기적으로는 해당 분야의 전문가</w:t>
+      </w:r>
+      <w:r>
+        <w:rPr>
+          <w:rFonts w:hint="eastAsia"/>
+          <w:sz w:val="16"/>
+        </w:rPr>
+        <w:t>가 될 수 있는 역량을 갖출 것입니다.</w:t>
+      </w:r>
+      <w:r>
+        <w:rPr>
+          <w:sz w:val="16"/>
+        </w:rPr>
+        <w:br/>
+      </w:r>
+      <w:r>
+        <w:rPr>
+          <w:rFonts w:hint="eastAsia"/>
+          <w:sz w:val="16"/>
+          <w:u w:val="single"/>
+        </w:rPr>
+        <w:t>하지만</w:t>
+      </w:r>
+      <w:r>
+        <w:rPr>
+          <w:rFonts w:hint="eastAsia"/>
+          <w:sz w:val="16"/>
+        </w:rPr>
+        <w:t>,</w:t>
+      </w:r>
+      <w:r>
+        <w:rPr>
+          <w:sz w:val="16"/>
+        </w:rPr>
+        <w:t xml:space="preserve"> </w:t>
+      </w:r>
+      <w:r>
+        <w:rPr>
+          <w:rFonts w:hint="eastAsia"/>
+          <w:sz w:val="16"/>
+        </w:rPr>
+        <w:t>저는 제가 원하는 직무로 배치받고 싶고,</w:t>
+      </w:r>
+      <w:r>
+        <w:rPr>
+          <w:sz w:val="16"/>
+        </w:rPr>
+        <w:t xml:space="preserve"> </w:t>
+      </w:r>
+      <w:r>
+        <w:rPr>
+          <w:rFonts w:hint="eastAsia"/>
+          <w:sz w:val="16"/>
+        </w:rPr>
+        <w:t>제 분야에 대한 전문성을 키워나가기를 희망합니다.</w:t>
       </w:r>
     </w:p>
     <w:p>
       <w:pPr>
         <w:rPr>
-          <w:strike/>
-        </w:rPr>
-      </w:pPr>
-      <w:r>
-        <w:rPr>
-          <w:strike/>
-        </w:rPr>
+          <w:rFonts w:hint="eastAsia"/>
+          <w:sz w:val="16"/>
+        </w:rPr>
+      </w:pPr>
+      <w:r>
         <w:t>-</w:t>
       </w:r>
       <w:r>
         <w:rPr>
           <w:rFonts w:hint="eastAsia"/>
-          <w:strike/>
-        </w:rPr>
-        <w:t>자기소개</w:t>
+        </w:rPr>
+        <w:t>자신이 좋아했던 전공과목은?</w:t>
+      </w:r>
+      <w:r>
+        <w:br/>
+      </w:r>
+      <w:r>
+        <w:rPr>
+          <w:sz w:val="16"/>
+        </w:rPr>
+        <w:t>“</w:t>
+      </w:r>
+      <w:r>
+        <w:rPr>
+          <w:rFonts w:hint="eastAsia"/>
+          <w:sz w:val="16"/>
+        </w:rPr>
+        <w:t>운영체제 입니다.</w:t>
+      </w:r>
+      <w:r>
+        <w:rPr>
+          <w:sz w:val="16"/>
+        </w:rPr>
+        <w:t>”</w:t>
+      </w:r>
+      <w:r>
+        <w:rPr>
+          <w:sz w:val="16"/>
+        </w:rPr>
+        <w:br/>
+      </w:r>
+      <w:r>
+        <w:rPr>
+          <w:rFonts w:hint="eastAsia"/>
+          <w:sz w:val="16"/>
+        </w:rPr>
+        <w:t xml:space="preserve">컴퓨터 </w:t>
+      </w:r>
+      <w:r>
+        <w:rPr>
+          <w:sz w:val="16"/>
+        </w:rPr>
+        <w:t>OS</w:t>
+      </w:r>
+      <w:r>
+        <w:rPr>
+          <w:rFonts w:hint="eastAsia"/>
+          <w:sz w:val="16"/>
+        </w:rPr>
+        <w:t>와 내부 구조에 대해 알 수 있는 수업이었습니다.</w:t>
+      </w:r>
+      <w:r>
+        <w:rPr>
+          <w:sz w:val="16"/>
+        </w:rPr>
+        <w:t xml:space="preserve"> (</w:t>
+      </w:r>
+      <w:r>
+        <w:rPr>
+          <w:rFonts w:hint="eastAsia"/>
+          <w:sz w:val="16"/>
+        </w:rPr>
+        <w:t>가지 치기)</w:t>
+      </w:r>
+      <w:r>
+        <w:rPr>
+          <w:sz w:val="16"/>
+        </w:rPr>
+        <w:br/>
+      </w:r>
+      <w:r>
+        <w:rPr>
+          <w:rFonts w:hint="eastAsia"/>
+          <w:sz w:val="16"/>
+        </w:rPr>
+        <w:t>또한 교수님께서 매우 어려운 설명을 잘 풀어서 설명해주셨기 때문에 더욱 흥미가 붙었던 것 같습니다.</w:t>
+      </w:r>
+      <w:r>
+        <w:rPr>
+          <w:sz w:val="16"/>
+        </w:rPr>
+        <w:t xml:space="preserve"> </w:t>
+      </w:r>
+      <w:r>
+        <w:rPr>
+          <w:sz w:val="16"/>
+        </w:rPr>
+        <w:t>(</w:t>
+      </w:r>
+      <w:r>
+        <w:rPr>
+          <w:rFonts w:hint="eastAsia"/>
+          <w:sz w:val="16"/>
+        </w:rPr>
+        <w:t>가지 치기)</w:t>
+      </w:r>
+      <w:r>
+        <w:rPr>
+          <w:sz w:val="16"/>
+        </w:rPr>
+        <w:br/>
+      </w:r>
+      <w:r>
+        <w:rPr>
+          <w:rFonts w:hint="eastAsia"/>
+          <w:sz w:val="16"/>
+        </w:rPr>
+        <w:t>지금도 그때 배운 운영체제 지식을 활용해서 프로젝트를 진행할 때 많은 도움이 되고 있습니다.</w:t>
+      </w:r>
+      <w:r>
+        <w:rPr>
+          <w:sz w:val="16"/>
+        </w:rPr>
+        <w:t xml:space="preserve"> </w:t>
+      </w:r>
+      <w:r>
+        <w:rPr>
+          <w:color w:val="FF0000"/>
+          <w:sz w:val="16"/>
+          <w:highlight w:val="yellow"/>
+        </w:rPr>
+        <w:t>(</w:t>
+      </w:r>
+      <w:r>
+        <w:rPr>
+          <w:rFonts w:hint="eastAsia"/>
+          <w:color w:val="FF0000"/>
+          <w:sz w:val="16"/>
+          <w:highlight w:val="yellow"/>
+        </w:rPr>
+        <w:t>배운점)</w:t>
+      </w:r>
+      <w:r>
+        <w:rPr>
+          <w:sz w:val="16"/>
+        </w:rPr>
+        <w:br/>
+      </w:r>
+      <w:r>
+        <w:rPr>
+          <w:rFonts w:hint="eastAsia"/>
+          <w:sz w:val="16"/>
+        </w:rPr>
+        <w:t>따라서 제가 가장 좋아했던 전공과목은 운영체제 입니다.</w:t>
       </w:r>
     </w:p>
     <w:p>
-      <w:r>
-        <w:rPr>
-          <w:rFonts w:hint="eastAsia"/>
-        </w:rPr>
-        <w:t>-원하는 직무와 다른 곳에 간다면 어떤 자세로 임할 것인가?</w:t>
+      <w:pPr>
+        <w:rPr>
+          <w:rFonts w:hint="eastAsia"/>
+          <w:sz w:val="16"/>
+        </w:rPr>
+      </w:pPr>
+      <w:r>
+        <w:rPr>
+          <w:rFonts w:hint="eastAsia"/>
+        </w:rPr>
+        <w:t>-최근에 효도를 한 경험이 있는가?</w:t>
+      </w:r>
+      <w:r>
+        <w:br/>
+      </w:r>
+      <w:r>
+        <w:rPr>
+          <w:sz w:val="16"/>
+        </w:rPr>
+        <w:t>“</w:t>
+      </w:r>
+      <w:r>
+        <w:rPr>
+          <w:rFonts w:hint="eastAsia"/>
+          <w:sz w:val="16"/>
+        </w:rPr>
+        <w:t>제가 생각하는 효도는 꼭 물질적인 것이아니라,</w:t>
+      </w:r>
+      <w:r>
+        <w:rPr>
+          <w:sz w:val="16"/>
+        </w:rPr>
+        <w:t xml:space="preserve"> </w:t>
+      </w:r>
+      <w:r>
+        <w:rPr>
+          <w:rFonts w:hint="eastAsia"/>
+          <w:sz w:val="16"/>
+        </w:rPr>
+        <w:t>평소 행동이라고 생각합니다</w:t>
+      </w:r>
+      <w:r>
+        <w:rPr>
+          <w:sz w:val="16"/>
+        </w:rPr>
+        <w:t>”</w:t>
+      </w:r>
+      <w:r>
+        <w:rPr>
+          <w:sz w:val="16"/>
+        </w:rPr>
+        <w:br/>
+      </w:r>
+      <w:r>
+        <w:rPr>
+          <w:rFonts w:hint="eastAsia"/>
+          <w:sz w:val="16"/>
+        </w:rPr>
+        <w:t>가끔씩 집에 내려갈 때 저는 아무리 힘든일이 있더라도 다 털어버리고 부모님 앞에서는 자주 웃는 편이었~</w:t>
+      </w:r>
+      <w:r>
+        <w:rPr>
+          <w:sz w:val="16"/>
+        </w:rPr>
+        <w:br/>
+      </w:r>
+      <w:r>
+        <w:rPr>
+          <w:rFonts w:hint="eastAsia"/>
+          <w:sz w:val="16"/>
+        </w:rPr>
+        <w:t>꼭 부모님 생신때 비싼 선물을 사드리고,</w:t>
+      </w:r>
+      <w:r>
+        <w:rPr>
+          <w:sz w:val="16"/>
+        </w:rPr>
+        <w:t xml:space="preserve"> </w:t>
+      </w:r>
+      <w:r>
+        <w:rPr>
+          <w:rFonts w:hint="eastAsia"/>
+          <w:sz w:val="16"/>
+        </w:rPr>
+        <w:t>하는것도 좋지만,</w:t>
+      </w:r>
+      <w:r>
+        <w:rPr>
+          <w:sz w:val="16"/>
+        </w:rPr>
+        <w:t xml:space="preserve"> </w:t>
+      </w:r>
+      <w:r>
+        <w:rPr>
+          <w:rFonts w:hint="eastAsia"/>
+          <w:sz w:val="16"/>
+        </w:rPr>
+        <w:t>평소 전화나 연락을 자주 드리고,</w:t>
+      </w:r>
+      <w:r>
+        <w:rPr>
+          <w:sz w:val="16"/>
+        </w:rPr>
+        <w:t xml:space="preserve"> </w:t>
+      </w:r>
+      <w:r>
+        <w:rPr>
+          <w:rFonts w:hint="eastAsia"/>
+          <w:sz w:val="16"/>
+        </w:rPr>
+        <w:t>만나 뵀을 때 기쁘게 해드리는것이 효도라고 생각합니다</w:t>
       </w:r>
     </w:p>
     <w:p>
+      <w:pPr>
+        <w:rPr>
+          <w:rFonts w:hint="eastAsia"/>
+        </w:rPr>
+      </w:pPr>
       <w:r>
         <w:t>-</w:t>
       </w:r>
       <w:r>
         <w:rPr>
           <w:rFonts w:hint="eastAsia"/>
-        </w:rPr>
-        <w:t>자신이 좋아했던 전공과목은?</w:t>
+          <w:b/>
+          <w:color w:val="7030A0"/>
+          <w:sz w:val="32"/>
+        </w:rPr>
+        <w:t>협력</w:t>
+      </w:r>
+      <w:r>
+        <w:rPr>
+          <w:rFonts w:hint="eastAsia"/>
+        </w:rPr>
+        <w:t>이란 무엇인가?</w:t>
+      </w:r>
+      <w:r>
+        <w:t xml:space="preserve"> </w:t>
+      </w:r>
+      <w:r>
+        <w:rPr>
+          <w:rFonts w:hint="eastAsia"/>
+        </w:rPr>
+        <w:t>그렇게 생각하는 이유를 실제 경험을 사례로 말해보시오.</w:t>
       </w:r>
     </w:p>
     <w:p>
-      <w:r>
-        <w:rPr>
-          <w:rFonts w:hint="eastAsia"/>
-        </w:rPr>
-        <w:t>-최근에 효도를 한 경험이 있는가?</w:t>
+      <w:pPr>
+        <w:rPr>
+          <w:strike/>
+        </w:rPr>
+      </w:pPr>
+      <w:r>
+        <w:t>-</w:t>
+      </w:r>
+      <w:r>
+        <w:rPr>
+          <w:rFonts w:hint="eastAsia"/>
+          <w:strike/>
+        </w:rPr>
+        <w:t>본인이 지원한 직무 외 다른 곳에 배치된다면 어떻게 할것입니까?</w:t>
       </w:r>
     </w:p>
     <w:p>
@@ -2546,21 +3336,197 @@
       <w:r>
         <w:rPr>
           <w:rFonts w:hint="eastAsia"/>
-        </w:rPr>
-        <w:t>협력이란 무엇인가?</w:t>
-      </w:r>
-      <w:r>
-        <w:t xml:space="preserve"> </w:t>
-      </w:r>
-      <w:r>
-        <w:rPr>
-          <w:rFonts w:hint="eastAsia"/>
-        </w:rPr>
-        <w:t>그렇게 생각하는 이유를 실제 경험을 사례로 말해보시오.</w:t>
+          <w:strike/>
+        </w:rPr>
+        <w:t>자신이 생각하는 강점은 무엇입니까?</w:t>
+      </w:r>
+      <w:r>
+        <w:br/>
+      </w:r>
+      <w:r>
+        <w:rPr>
+          <w:sz w:val="16"/>
+        </w:rPr>
+        <w:t>“</w:t>
+      </w:r>
+      <w:r>
+        <w:rPr>
+          <w:rFonts w:hint="eastAsia"/>
+          <w:sz w:val="16"/>
+        </w:rPr>
+        <w:t>과제 집착력</w:t>
+      </w:r>
+      <w:r>
+        <w:rPr>
+          <w:sz w:val="16"/>
+        </w:rPr>
+        <w:t>”</w:t>
       </w:r>
     </w:p>
     <w:p>
       <w:r>
+        <w:t>-</w:t>
+      </w:r>
+      <w:r>
+        <w:rPr>
+          <w:rFonts w:hint="eastAsia"/>
+          <w:strike/>
+        </w:rPr>
+        <w:t>본인의 장단점을 말해보세요</w:t>
+      </w:r>
+      <w:r>
+        <w:br/>
+      </w:r>
+      <w:r>
+        <w:rPr>
+          <w:rFonts w:hint="eastAsia"/>
+          <w:sz w:val="16"/>
+        </w:rPr>
+        <w:t>장점:</w:t>
+      </w:r>
+      <w:r>
+        <w:rPr>
+          <w:sz w:val="16"/>
+        </w:rPr>
+        <w:t xml:space="preserve"> </w:t>
+      </w:r>
+      <w:r>
+        <w:rPr>
+          <w:rFonts w:hint="eastAsia"/>
+          <w:sz w:val="16"/>
+        </w:rPr>
+        <w:t>호기심이 많다.</w:t>
+      </w:r>
+      <w:r>
+        <w:rPr>
+          <w:sz w:val="16"/>
+        </w:rPr>
+        <w:t xml:space="preserve"> </w:t>
+      </w:r>
+      <w:r>
+        <w:rPr>
+          <w:sz w:val="16"/>
+        </w:rPr>
+        <w:br/>
+      </w:r>
+      <w:r>
+        <w:rPr>
+          <w:rFonts w:hint="eastAsia"/>
+          <w:sz w:val="16"/>
+        </w:rPr>
+        <w:t>단점:</w:t>
+      </w:r>
+      <w:r>
+        <w:rPr>
+          <w:sz w:val="16"/>
+        </w:rPr>
+        <w:t xml:space="preserve"> </w:t>
+      </w:r>
+      <w:r>
+        <w:rPr>
+          <w:rFonts w:hint="eastAsia"/>
+          <w:sz w:val="16"/>
+        </w:rPr>
+        <w:t>한가지 일에 몰두하면,</w:t>
+      </w:r>
+      <w:r>
+        <w:rPr>
+          <w:sz w:val="16"/>
+        </w:rPr>
+        <w:t xml:space="preserve"> </w:t>
+      </w:r>
+      <w:r>
+        <w:rPr>
+          <w:rFonts w:hint="eastAsia"/>
+          <w:sz w:val="16"/>
+        </w:rPr>
+        <w:t>사소한 일 잊어버린다.</w:t>
+      </w:r>
+    </w:p>
+    <w:p>
+      <w:r>
+        <w:rPr>
+          <w:rFonts w:hint="eastAsia"/>
+        </w:rPr>
+        <w:t>-</w:t>
+      </w:r>
+      <w:r>
+        <w:rPr>
+          <w:rFonts w:hint="eastAsia"/>
+          <w:strike/>
+        </w:rPr>
+        <w:t>LS ELECTRIC에 대해 아는 것 말해보세요</w:t>
+      </w:r>
+      <w:r>
+        <w:br/>
+      </w:r>
+      <w:r>
+        <w:rPr>
+          <w:rFonts w:hint="eastAsia"/>
+          <w:sz w:val="16"/>
+        </w:rPr>
+        <w:t>산업군:</w:t>
+      </w:r>
+      <w:r>
+        <w:rPr>
+          <w:sz w:val="16"/>
+        </w:rPr>
+        <w:t xml:space="preserve"> </w:t>
+      </w:r>
+      <w:r>
+        <w:rPr>
+          <w:rFonts w:hint="eastAsia"/>
+          <w:sz w:val="16"/>
+        </w:rPr>
+        <w:t xml:space="preserve">발전 / 자동화 </w:t>
+      </w:r>
+      <w:r>
+        <w:rPr>
+          <w:sz w:val="16"/>
+        </w:rPr>
+        <w:t xml:space="preserve">/ </w:t>
+      </w:r>
+      <w:r>
+        <w:rPr>
+          <w:rFonts w:hint="eastAsia"/>
+          <w:sz w:val="16"/>
+        </w:rPr>
+        <w:t>친환경 에너지</w:t>
+      </w:r>
+      <w:r>
+        <w:rPr>
+          <w:sz w:val="16"/>
+        </w:rPr>
+        <w:br/>
+      </w:r>
+      <w:r>
+        <w:rPr>
+          <w:rFonts w:hint="eastAsia"/>
+          <w:sz w:val="16"/>
+        </w:rPr>
+        <w:t>재무제표:</w:t>
+      </w:r>
+      <w:r>
+        <w:rPr>
+          <w:sz w:val="16"/>
+        </w:rPr>
+        <w:t xml:space="preserve"> 2019</w:t>
+      </w:r>
+      <w:r>
+        <w:rPr>
+          <w:rFonts w:hint="eastAsia"/>
+          <w:sz w:val="16"/>
+        </w:rPr>
+        <w:t>년</w:t>
+      </w:r>
+    </w:p>
+    <w:p>
+      <w:pPr>
+        <w:rPr>
+          <w:sz w:val="16"/>
+        </w:rPr>
+      </w:pPr>
+      <w:r>
         <w:lastRenderedPageBreak/>
         <w:t>-</w:t>
       </w:r>
@@ -2568,10 +3534,61 @@
         <w:rPr>
           <w:rFonts w:hint="eastAsia"/>
         </w:rPr>
-        <w:t>본인이 지원한 직무 외 다른 곳에 배치된다면 어떻게 할것입니까?</w:t>
+        <w:t xml:space="preserve">자신의 단점을 </w:t>
+      </w:r>
+      <w:r>
+        <w:rPr>
+          <w:b/>
+        </w:rPr>
+        <w:t>3~5</w:t>
+      </w:r>
+      <w:r>
+        <w:rPr>
+          <w:rFonts w:hint="eastAsia"/>
+          <w:b/>
+        </w:rPr>
+        <w:t>가지</w:t>
+      </w:r>
+      <w:r>
+        <w:rPr>
+          <w:rFonts w:hint="eastAsia"/>
+        </w:rPr>
+        <w:t xml:space="preserve"> 말해보시오.</w:t>
+      </w:r>
+      <w:r>
+        <w:t xml:space="preserve"> </w:t>
+      </w:r>
+      <w:r>
+        <w:rPr>
+          <w:rFonts w:hint="eastAsia"/>
+        </w:rPr>
+        <w:t xml:space="preserve">단 </w:t>
+      </w:r>
+      <w:r>
+        <w:t>10</w:t>
+      </w:r>
+      <w:r>
+        <w:rPr>
+          <w:rFonts w:hint="eastAsia"/>
+        </w:rPr>
+        <w:t>음절 이내의 단어로 말하시오.</w:t>
+      </w:r>
+      <w:r>
+        <w:br/>
+      </w:r>
+      <w:r>
+        <w:rPr>
+          <w:sz w:val="16"/>
+        </w:rPr>
+        <w:t>dd</w:t>
       </w:r>
     </w:p>
     <w:p>
+      <w:pPr>
+        <w:rPr>
+          <w:rFonts w:hint="eastAsia"/>
+        </w:rPr>
+      </w:pPr>
       <w:r>
         <w:t>-</w:t>
       </w:r>
@@ -2579,51 +3596,1293 @@
         <w:rPr>
           <w:rFonts w:hint="eastAsia"/>
         </w:rPr>
-        <w:t>자신이 생각하는 강점은 무엇입니까?</w:t>
+        <w:t xml:space="preserve">자신의 자랑거리를 </w:t>
+      </w:r>
+      <w:r>
+        <w:rPr>
+          <w:b/>
+        </w:rPr>
+        <w:t>7~10</w:t>
+      </w:r>
+      <w:r>
+        <w:rPr>
+          <w:rFonts w:hint="eastAsia"/>
+          <w:b/>
+        </w:rPr>
+        <w:t>가지</w:t>
+      </w:r>
+      <w:r>
+        <w:rPr>
+          <w:rFonts w:hint="eastAsia"/>
+        </w:rPr>
+        <w:t xml:space="preserve"> 말해보시오.</w:t>
+      </w:r>
+      <w:r>
+        <w:t xml:space="preserve"> </w:t>
+      </w:r>
+      <w:r>
+        <w:rPr>
+          <w:rFonts w:hint="eastAsia"/>
+        </w:rPr>
+        <w:t xml:space="preserve">단 </w:t>
+      </w:r>
+      <w:r>
+        <w:t>10</w:t>
+      </w:r>
+      <w:r>
+        <w:rPr>
+          <w:rFonts w:hint="eastAsia"/>
+        </w:rPr>
+        <w:t>음절 이내의 단어로 말하시오.</w:t>
+      </w:r>
+      <w:r>
+        <w:br/>
+        <w:t>dd</w:t>
       </w:r>
     </w:p>
     <w:p>
-      <w:r>
-        <w:t>-</w:t>
-      </w:r>
-      <w:r>
-        <w:rPr>
-          <w:rFonts w:hint="eastAsia"/>
-        </w:rPr>
-        <w:t>본인의 장단점을 말해보세요</w:t>
-      </w:r>
+      <w:pPr>
+        <w:rPr>
+          <w:rFonts w:hint="eastAsia"/>
+        </w:rPr>
+      </w:pPr>
     </w:p>
     <w:p>
       <w:pPr>
-        <w:rPr>
-          <w:rFonts w:hint="eastAsia"/>
-        </w:rPr>
-      </w:pPr>
-      <w:r>
-        <w:rPr>
-          <w:rFonts w:hint="eastAsia"/>
-        </w:rPr>
-        <w:t>-LS ELECTRIC에 대해 아는 것 말해보세요</w:t>
+        <w:pStyle w:val="a3"/>
+        <w:numPr>
+          <w:ilvl w:val="0"/>
+          <w:numId w:val="5"/>
+        </w:numPr>
+        <w:ind w:leftChars="0"/>
+      </w:pPr>
+      <w:r>
+        <w:rPr>
+          <w:rFonts w:hint="eastAsia"/>
+          <w:b/>
+          <w:highlight w:val="yellow"/>
+        </w:rPr>
+        <w:t>협력</w:t>
+      </w:r>
+      <w:r>
+        <w:rPr>
+          <w:rFonts w:hint="eastAsia"/>
+          <w:b/>
+          <w:highlight w:val="yellow"/>
+        </w:rPr>
+        <w:t xml:space="preserve"> </w:t>
+      </w:r>
+      <w:r>
+        <w:rPr>
+          <w:rFonts w:hint="eastAsia"/>
+          <w:b/>
+          <w:sz w:val="16"/>
+          <w:highlight w:val="yellow"/>
+        </w:rPr>
+        <w:t>(</w:t>
+      </w:r>
+      <w:r>
+        <w:rPr>
+          <w:b/>
+          <w:sz w:val="16"/>
+          <w:highlight w:val="yellow"/>
+        </w:rPr>
+        <w:t>=</w:t>
+      </w:r>
+      <w:r>
+        <w:rPr>
+          <w:rFonts w:hint="eastAsia"/>
+          <w:b/>
+          <w:sz w:val="16"/>
+          <w:highlight w:val="yellow"/>
+        </w:rPr>
+        <w:t>자소서,</w:t>
+      </w:r>
+      <w:r>
+        <w:rPr>
+          <w:b/>
+          <w:sz w:val="16"/>
+          <w:highlight w:val="yellow"/>
+        </w:rPr>
+        <w:t xml:space="preserve"> </w:t>
+      </w:r>
+      <w:r>
+        <w:rPr>
+          <w:rFonts w:hint="eastAsia"/>
+          <w:b/>
+          <w:sz w:val="16"/>
+          <w:highlight w:val="yellow"/>
+        </w:rPr>
+        <w:t>면접 필수 질문</w:t>
+      </w:r>
+      <w:r>
+        <w:rPr>
+          <w:rFonts w:hint="eastAsia"/>
+          <w:b/>
+          <w:sz w:val="16"/>
+          <w:highlight w:val="yellow"/>
+        </w:rPr>
+        <w:t>)</w:t>
+      </w:r>
+      <w:r>
+        <w:rPr>
+          <w:sz w:val="16"/>
+        </w:rPr>
+        <w:br/>
+      </w:r>
+      <w:r>
+        <w:rPr>
+          <w:i/>
+          <w:sz w:val="16"/>
+        </w:rPr>
+        <w:t>“</w:t>
+      </w:r>
+      <w:r>
+        <w:rPr>
+          <w:rFonts w:hint="eastAsia"/>
+          <w:i/>
+          <w:sz w:val="16"/>
+        </w:rPr>
+        <w:t>제가 생각하는 협력이란,</w:t>
+      </w:r>
+      <w:r>
+        <w:rPr>
+          <w:i/>
+          <w:sz w:val="16"/>
+        </w:rPr>
+        <w:t xml:space="preserve"> </w:t>
+      </w:r>
+      <w:r>
+        <w:rPr>
+          <w:i/>
+          <w:sz w:val="16"/>
+        </w:rPr>
+        <w:t>‘</w:t>
+      </w:r>
+      <w:r>
+        <w:rPr>
+          <w:rFonts w:hint="eastAsia"/>
+          <w:i/>
+          <w:color w:val="FF0000"/>
+          <w:sz w:val="16"/>
+        </w:rPr>
+        <w:t>소통</w:t>
+      </w:r>
+      <w:r>
+        <w:rPr>
+          <w:i/>
+          <w:sz w:val="16"/>
+        </w:rPr>
+        <w:t>’</w:t>
+      </w:r>
+      <w:r>
+        <w:rPr>
+          <w:rFonts w:hint="eastAsia"/>
+          <w:i/>
+          <w:sz w:val="16"/>
+        </w:rPr>
+        <w:t xml:space="preserve">하는 것 </w:t>
+      </w:r>
+      <w:r>
+        <w:rPr>
+          <w:rFonts w:hint="eastAsia"/>
+          <w:i/>
+          <w:sz w:val="16"/>
+        </w:rPr>
+        <w:t>이라고 생각.</w:t>
+      </w:r>
+      <w:r>
+        <w:rPr>
+          <w:i/>
+          <w:sz w:val="16"/>
+        </w:rPr>
+        <w:t>”</w:t>
+      </w:r>
+      <w:r>
+        <w:rPr>
+          <w:i/>
+          <w:sz w:val="16"/>
+        </w:rPr>
+        <w:t xml:space="preserve"> (</w:t>
+      </w:r>
+      <w:r>
+        <w:rPr>
+          <w:rFonts w:hint="eastAsia"/>
+          <w:i/>
+          <w:sz w:val="16"/>
+        </w:rPr>
+        <w:t>정의)</w:t>
+      </w:r>
+      <w:r>
+        <w:rPr>
+          <w:sz w:val="16"/>
+        </w:rPr>
+        <w:br/>
+      </w:r>
+      <w:r>
+        <w:rPr>
+          <w:rFonts w:hint="eastAsia"/>
+          <w:sz w:val="16"/>
+        </w:rPr>
+        <w:t xml:space="preserve">한국융합기술진흥원에서 진행된 </w:t>
+      </w:r>
+      <w:r>
+        <w:rPr>
+          <w:sz w:val="16"/>
+        </w:rPr>
+        <w:t>A</w:t>
+      </w:r>
+      <w:r>
+        <w:rPr>
+          <w:rFonts w:hint="eastAsia"/>
+          <w:sz w:val="16"/>
+        </w:rPr>
+        <w:t>I</w:t>
+      </w:r>
+      <w:r>
+        <w:rPr>
+          <w:sz w:val="16"/>
+        </w:rPr>
+        <w:t xml:space="preserve"> </w:t>
+      </w:r>
+      <w:r>
+        <w:rPr>
+          <w:rFonts w:hint="eastAsia"/>
+          <w:sz w:val="16"/>
+        </w:rPr>
+        <w:t>교육과정을 수료했던</w:t>
+      </w:r>
+      <w:r>
+        <w:rPr>
+          <w:rFonts w:hint="eastAsia"/>
+          <w:sz w:val="16"/>
+        </w:rPr>
+        <w:t xml:space="preserve"> </w:t>
+      </w:r>
+      <w:r>
+        <w:rPr>
+          <w:rFonts w:hint="eastAsia"/>
+          <w:sz w:val="16"/>
+          <w:u w:val="single"/>
+        </w:rPr>
+        <w:t>경험이 있습니다</w:t>
+      </w:r>
+      <w:r>
+        <w:rPr>
+          <w:rFonts w:hint="eastAsia"/>
+          <w:sz w:val="16"/>
+        </w:rPr>
+        <w:t>.</w:t>
+      </w:r>
+      <w:r>
+        <w:rPr>
+          <w:sz w:val="16"/>
+        </w:rPr>
+        <w:br/>
+      </w:r>
+      <w:r>
+        <w:rPr>
+          <w:rFonts w:hint="eastAsia"/>
+          <w:sz w:val="16"/>
+        </w:rPr>
+        <w:t>A</w:t>
+      </w:r>
+      <w:r>
+        <w:rPr>
+          <w:sz w:val="16"/>
+        </w:rPr>
+        <w:t>I</w:t>
+      </w:r>
+      <w:r>
+        <w:rPr>
+          <w:rFonts w:hint="eastAsia"/>
+          <w:sz w:val="16"/>
+        </w:rPr>
+        <w:t>에 대한 기본 교육을 받고,</w:t>
+      </w:r>
+      <w:r>
+        <w:rPr>
+          <w:sz w:val="16"/>
+        </w:rPr>
+        <w:t xml:space="preserve"> </w:t>
+      </w:r>
+      <w:r>
+        <w:rPr>
+          <w:rFonts w:hint="eastAsia"/>
+          <w:sz w:val="16"/>
+        </w:rPr>
+        <w:t xml:space="preserve">팀별로 배운 내용을 활용하여 </w:t>
+      </w:r>
+      <w:r>
+        <w:rPr>
+          <w:rFonts w:hint="eastAsia"/>
+          <w:color w:val="5B9BD5" w:themeColor="accent1"/>
+          <w:sz w:val="16"/>
+        </w:rPr>
+        <w:t>프로젝트를 시간내에 만들어야 했습니다</w:t>
+      </w:r>
+      <w:r>
+        <w:rPr>
+          <w:rFonts w:hint="eastAsia"/>
+          <w:sz w:val="16"/>
+        </w:rPr>
+        <w:t>.</w:t>
+      </w:r>
+      <w:r>
+        <w:rPr>
+          <w:sz w:val="16"/>
+        </w:rPr>
+        <w:br/>
+      </w:r>
+      <w:r>
+        <w:rPr>
+          <w:sz w:val="16"/>
+        </w:rPr>
+        <w:br/>
+      </w:r>
+      <w:r>
+        <w:rPr>
+          <w:rFonts w:hint="eastAsia"/>
+          <w:sz w:val="16"/>
+        </w:rPr>
+        <w:t>예상보다 시간이 너무 촉박하였을 뿐더러,</w:t>
+      </w:r>
+      <w:r>
+        <w:rPr>
+          <w:sz w:val="16"/>
+        </w:rPr>
+        <w:t xml:space="preserve"> </w:t>
+      </w:r>
+      <w:r>
+        <w:rPr>
+          <w:rFonts w:hint="eastAsia"/>
+          <w:sz w:val="16"/>
+        </w:rPr>
+        <w:t xml:space="preserve">저를 제외한 팀원들은 </w:t>
+      </w:r>
+      <w:r>
+        <w:rPr>
+          <w:sz w:val="16"/>
+        </w:rPr>
+        <w:t>AI</w:t>
+      </w:r>
+      <w:r>
+        <w:rPr>
+          <w:rFonts w:hint="eastAsia"/>
+          <w:sz w:val="16"/>
+        </w:rPr>
+        <w:t>프로젝트 경험이 없었습니다.</w:t>
+      </w:r>
+      <w:r>
+        <w:rPr>
+          <w:sz w:val="16"/>
+        </w:rPr>
+        <w:t xml:space="preserve"> </w:t>
+      </w:r>
+      <w:r>
+        <w:rPr>
+          <w:sz w:val="16"/>
+        </w:rPr>
+        <w:br/>
+      </w:r>
+      <w:r>
+        <w:rPr>
+          <w:rFonts w:hint="eastAsia"/>
+          <w:sz w:val="16"/>
+        </w:rPr>
+        <w:t>이런 상황에서 팀원들에게 적절히 역할을 배분해주어야 했고,</w:t>
+      </w:r>
+      <w:r>
+        <w:rPr>
+          <w:sz w:val="16"/>
+        </w:rPr>
+        <w:t xml:space="preserve"> </w:t>
+      </w:r>
+      <w:r>
+        <w:rPr>
+          <w:rFonts w:hint="eastAsia"/>
+          <w:sz w:val="16"/>
+        </w:rPr>
+        <w:t>해야할 일을 명확히 전달해주어야 했습니다.</w:t>
+      </w:r>
+      <w:r>
+        <w:rPr>
+          <w:sz w:val="16"/>
+        </w:rPr>
+        <w:br/>
+      </w:r>
+      <w:r>
+        <w:rPr>
+          <w:rFonts w:hint="eastAsia"/>
+          <w:sz w:val="16"/>
+        </w:rPr>
+        <w:t>저는 팀장으로서,</w:t>
+      </w:r>
+      <w:r>
+        <w:rPr>
+          <w:sz w:val="16"/>
+        </w:rPr>
+        <w:t xml:space="preserve"> </w:t>
+      </w:r>
+      <w:r>
+        <w:rPr>
+          <w:rFonts w:hint="eastAsia"/>
+          <w:sz w:val="16"/>
+        </w:rPr>
+        <w:t>각자 잘할 수 있는 영역이 무엇인지를 판단해야 했습니다.</w:t>
+      </w:r>
+      <w:r>
+        <w:rPr>
+          <w:sz w:val="16"/>
+        </w:rPr>
+        <w:br/>
+      </w:r>
+      <w:r>
+        <w:rPr>
+          <w:sz w:val="16"/>
+        </w:rPr>
+        <w:br/>
+      </w:r>
+      <w:r>
+        <w:rPr>
+          <w:rFonts w:hint="eastAsia"/>
+          <w:sz w:val="16"/>
+        </w:rPr>
+        <w:t xml:space="preserve">이를 위해 </w:t>
+      </w:r>
+      <w:r>
+        <w:rPr>
+          <w:rFonts w:hint="eastAsia"/>
+          <w:sz w:val="16"/>
+          <w:u w:val="single"/>
+        </w:rPr>
+        <w:t>팀원들의 의견 취합이 중요</w:t>
+      </w:r>
+      <w:r>
+        <w:rPr>
+          <w:rFonts w:hint="eastAsia"/>
+          <w:sz w:val="16"/>
+        </w:rPr>
+        <w:t>하다고 생각했고,</w:t>
+      </w:r>
+      <w:r>
+        <w:rPr>
+          <w:sz w:val="16"/>
+        </w:rPr>
+        <w:t xml:space="preserve"> </w:t>
+      </w:r>
+      <w:r>
+        <w:rPr>
+          <w:rFonts w:hint="eastAsia"/>
+          <w:sz w:val="16"/>
+          <w:u w:val="single"/>
+        </w:rPr>
+        <w:t>지속적인 회의와 투표를 통해 의견을 모았</w:t>
+      </w:r>
+      <w:r>
+        <w:rPr>
+          <w:rFonts w:hint="eastAsia"/>
+          <w:sz w:val="16"/>
+        </w:rPr>
+        <w:t>습니다.</w:t>
+      </w:r>
+      <w:r>
+        <w:rPr>
+          <w:sz w:val="16"/>
+        </w:rPr>
+        <w:t xml:space="preserve"> </w:t>
+      </w:r>
+      <w:r>
+        <w:rPr>
+          <w:sz w:val="16"/>
+        </w:rPr>
+        <w:br/>
+      </w:r>
+      <w:r>
+        <w:rPr>
+          <w:rFonts w:hint="eastAsia"/>
+          <w:sz w:val="16"/>
+        </w:rPr>
+        <w:t>그 결과 각자 맡은 분야에서 확실한 성과를 낼 수 있었습니다.</w:t>
+      </w:r>
+      <w:r>
+        <w:rPr>
+          <w:sz w:val="16"/>
+        </w:rPr>
+        <w:br/>
+      </w:r>
+      <w:r>
+        <w:rPr>
+          <w:rFonts w:hint="eastAsia"/>
+          <w:sz w:val="16"/>
+        </w:rPr>
+        <w:t xml:space="preserve">이처럼 프로젝트 팀장 역할을 통해 사람들을 이끌어가는 </w:t>
+      </w:r>
+      <w:r>
+        <w:rPr>
+          <w:rFonts w:hint="eastAsia"/>
+          <w:sz w:val="16"/>
+        </w:rPr>
+        <w:t>소통과 리더십</w:t>
+      </w:r>
+      <w:r>
+        <w:rPr>
+          <w:rFonts w:hint="eastAsia"/>
+          <w:sz w:val="16"/>
+        </w:rPr>
+        <w:t>을 배울 수 있었습니다.</w:t>
       </w:r>
     </w:p>
-    <w:p/>
     <w:p>
       <w:pPr>
-        <w:rPr>
-          <w:rFonts w:hint="eastAsia"/>
-        </w:rPr>
-      </w:pPr>
-      <w:r>
-        <w:rPr>
-          <w:rFonts w:hint="eastAsia"/>
-        </w:rPr>
-        <w:t>▶</w:t>
-      </w:r>
-      <w:r>
-        <w:rPr>
-          <w:rFonts w:hint="eastAsia"/>
-        </w:rPr>
-        <w:t>삼성면접 기출</w:t>
+        <w:pStyle w:val="a3"/>
+        <w:numPr>
+          <w:ilvl w:val="0"/>
+          <w:numId w:val="5"/>
+        </w:numPr>
+        <w:ind w:leftChars="0"/>
+      </w:pPr>
+      <w:r>
+        <w:rPr>
+          <w:rFonts w:hint="eastAsia"/>
+          <w:b/>
+          <w:highlight w:val="yellow"/>
+        </w:rPr>
+        <w:t>창의력</w:t>
+      </w:r>
+      <w:r>
+        <w:rPr>
+          <w:rFonts w:hint="eastAsia"/>
+          <w:b/>
+          <w:highlight w:val="yellow"/>
+        </w:rPr>
+        <w:t xml:space="preserve"> </w:t>
+      </w:r>
+      <w:r>
+        <w:rPr>
+          <w:rFonts w:hint="eastAsia"/>
+          <w:b/>
+          <w:sz w:val="16"/>
+          <w:highlight w:val="yellow"/>
+        </w:rPr>
+        <w:t>(=자소서,</w:t>
+      </w:r>
+      <w:r>
+        <w:rPr>
+          <w:b/>
+          <w:sz w:val="16"/>
+          <w:highlight w:val="yellow"/>
+        </w:rPr>
+        <w:t xml:space="preserve"> </w:t>
+      </w:r>
+      <w:r>
+        <w:rPr>
+          <w:rFonts w:hint="eastAsia"/>
+          <w:b/>
+          <w:sz w:val="16"/>
+          <w:highlight w:val="yellow"/>
+        </w:rPr>
+        <w:t>면접 필수 질문</w:t>
+      </w:r>
+      <w:r>
+        <w:rPr>
+          <w:rFonts w:hint="eastAsia"/>
+          <w:b/>
+          <w:sz w:val="16"/>
+          <w:highlight w:val="yellow"/>
+        </w:rPr>
+        <w:t>)</w:t>
+      </w:r>
+      <w:r>
+        <w:rPr>
+          <w:sz w:val="16"/>
+        </w:rPr>
+        <w:br/>
+      </w:r>
+      <w:r>
+        <w:rPr>
+          <w:i/>
+          <w:sz w:val="16"/>
+        </w:rPr>
+        <w:t>“</w:t>
+      </w:r>
+      <w:r>
+        <w:rPr>
+          <w:rFonts w:hint="eastAsia"/>
+          <w:i/>
+          <w:sz w:val="16"/>
+        </w:rPr>
+        <w:t>제가 생각하는 창의력이란,</w:t>
+      </w:r>
+      <w:r>
+        <w:rPr>
+          <w:i/>
+          <w:sz w:val="16"/>
+        </w:rPr>
+        <w:t xml:space="preserve"> </w:t>
+      </w:r>
+      <w:r>
+        <w:rPr>
+          <w:rFonts w:hint="eastAsia"/>
+          <w:i/>
+          <w:sz w:val="16"/>
+        </w:rPr>
+        <w:t xml:space="preserve">문제를 해결하는 것을 넘어, </w:t>
+      </w:r>
+      <w:r>
+        <w:rPr>
+          <w:rFonts w:hint="eastAsia"/>
+          <w:i/>
+          <w:color w:val="FF0000"/>
+          <w:sz w:val="16"/>
+        </w:rPr>
+        <w:t xml:space="preserve">구성원에게 </w:t>
+      </w:r>
+      <w:r>
+        <w:rPr>
+          <w:rFonts w:hint="eastAsia"/>
+          <w:i/>
+          <w:color w:val="FF0000"/>
+          <w:sz w:val="16"/>
+        </w:rPr>
+        <w:t>영향을 미치는 일</w:t>
+      </w:r>
+      <w:r>
+        <w:rPr>
+          <w:rFonts w:hint="eastAsia"/>
+          <w:i/>
+          <w:sz w:val="16"/>
+        </w:rPr>
+        <w:t>이라고 생각</w:t>
+      </w:r>
+      <w:r>
+        <w:rPr>
+          <w:i/>
+          <w:sz w:val="16"/>
+        </w:rPr>
+        <w:t>”</w:t>
+      </w:r>
+      <w:r>
+        <w:rPr>
+          <w:i/>
+          <w:sz w:val="16"/>
+        </w:rPr>
+        <w:t xml:space="preserve"> </w:t>
+      </w:r>
+      <w:r>
+        <w:rPr>
+          <w:rFonts w:hint="eastAsia"/>
+          <w:i/>
+          <w:sz w:val="16"/>
+        </w:rPr>
+        <w:t>(정의)</w:t>
+      </w:r>
+      <w:r>
+        <w:rPr>
+          <w:sz w:val="16"/>
+        </w:rPr>
+        <w:br/>
+      </w:r>
+      <w:r>
+        <w:rPr>
+          <w:rFonts w:hint="eastAsia"/>
+          <w:sz w:val="16"/>
+        </w:rPr>
+        <w:t>2</w:t>
+      </w:r>
+      <w:r>
+        <w:rPr>
+          <w:sz w:val="16"/>
+        </w:rPr>
+        <w:t>017</w:t>
+      </w:r>
+      <w:r>
+        <w:rPr>
+          <w:rFonts w:hint="eastAsia"/>
+          <w:sz w:val="16"/>
+        </w:rPr>
+        <w:t>년,</w:t>
+      </w:r>
+      <w:r>
+        <w:rPr>
+          <w:sz w:val="16"/>
+        </w:rPr>
+        <w:t xml:space="preserve"> </w:t>
+      </w:r>
+      <w:r>
+        <w:rPr>
+          <w:rFonts w:hint="eastAsia"/>
+          <w:sz w:val="16"/>
+        </w:rPr>
+        <w:t>군 전역 후,</w:t>
+      </w:r>
+      <w:r>
+        <w:rPr>
+          <w:sz w:val="16"/>
+        </w:rPr>
+        <w:t xml:space="preserve"> </w:t>
+      </w:r>
+      <w:r>
+        <w:rPr>
+          <w:rFonts w:hint="eastAsia"/>
+          <w:sz w:val="16"/>
+        </w:rPr>
+        <w:t>Y</w:t>
+      </w:r>
+      <w:r>
+        <w:rPr>
+          <w:sz w:val="16"/>
+        </w:rPr>
+        <w:t>BM</w:t>
+      </w:r>
+      <w:r>
+        <w:rPr>
+          <w:rFonts w:hint="eastAsia"/>
+          <w:sz w:val="16"/>
+        </w:rPr>
+        <w:t xml:space="preserve">영어학원에서 강사로 일한 </w:t>
+      </w:r>
+      <w:r>
+        <w:rPr>
+          <w:rFonts w:hint="eastAsia"/>
+          <w:sz w:val="16"/>
+          <w:u w:val="single"/>
+        </w:rPr>
+        <w:t>경험이 있습니다</w:t>
+      </w:r>
+      <w:r>
+        <w:rPr>
+          <w:rFonts w:hint="eastAsia"/>
+          <w:sz w:val="16"/>
+        </w:rPr>
+        <w:t>.</w:t>
+      </w:r>
+      <w:r>
+        <w:rPr>
+          <w:sz w:val="16"/>
+        </w:rPr>
+        <w:br/>
+      </w:r>
+      <w:r>
+        <w:rPr>
+          <w:rFonts w:hint="eastAsia"/>
+          <w:sz w:val="16"/>
+        </w:rPr>
+        <w:t>주로 초,중등 학생들을 가르쳤었는데,</w:t>
+      </w:r>
+      <w:r>
+        <w:rPr>
+          <w:sz w:val="16"/>
+        </w:rPr>
+        <w:t xml:space="preserve"> </w:t>
+      </w:r>
+      <w:r>
+        <w:rPr>
+          <w:rFonts w:hint="eastAsia"/>
+          <w:sz w:val="16"/>
+        </w:rPr>
+        <w:t xml:space="preserve">학원이 개업한지 얼마 되지 않아 </w:t>
+      </w:r>
+      <w:r>
+        <w:rPr>
+          <w:rFonts w:hint="eastAsia"/>
+          <w:color w:val="5B9BD5" w:themeColor="accent1"/>
+          <w:sz w:val="16"/>
+        </w:rPr>
+        <w:t>원생이 많지 않았었습니다</w:t>
+      </w:r>
+      <w:r>
+        <w:rPr>
+          <w:rFonts w:hint="eastAsia"/>
+          <w:sz w:val="16"/>
+        </w:rPr>
+        <w:t>.</w:t>
+      </w:r>
+      <w:r>
+        <w:rPr>
+          <w:sz w:val="16"/>
+        </w:rPr>
+        <w:t xml:space="preserve"> </w:t>
+      </w:r>
+      <w:r>
+        <w:rPr>
+          <w:sz w:val="16"/>
+        </w:rPr>
+        <w:br/>
+      </w:r>
+      <w:r>
+        <w:rPr>
+          <w:sz w:val="16"/>
+        </w:rPr>
+        <w:br/>
+      </w:r>
+      <w:r>
+        <w:rPr>
+          <w:rFonts w:hint="eastAsia"/>
+          <w:sz w:val="16"/>
+        </w:rPr>
+        <w:t>이러한 상황에서 저는</w:t>
+      </w:r>
+      <w:r>
+        <w:rPr>
+          <w:rFonts w:hint="eastAsia"/>
+          <w:sz w:val="16"/>
+        </w:rPr>
+        <w:t>,</w:t>
+      </w:r>
+      <w:r>
+        <w:rPr>
+          <w:rFonts w:hint="eastAsia"/>
+          <w:sz w:val="16"/>
+        </w:rPr>
+        <w:t xml:space="preserve"> 원장님께 일주일에 한번씩 아이들에게 영화보여주는 날을 제안했습니다.</w:t>
+      </w:r>
+      <w:r>
+        <w:rPr>
+          <w:sz w:val="16"/>
+        </w:rPr>
+        <w:br/>
+      </w:r>
+      <w:r>
+        <w:rPr>
+          <w:rFonts w:hint="eastAsia"/>
+          <w:sz w:val="16"/>
+        </w:rPr>
+        <w:t>이후,</w:t>
+      </w:r>
+      <w:r>
+        <w:rPr>
+          <w:sz w:val="16"/>
+        </w:rPr>
+        <w:t xml:space="preserve"> </w:t>
+      </w:r>
+      <w:r>
+        <w:rPr>
+          <w:rFonts w:hint="eastAsia"/>
+          <w:sz w:val="16"/>
+        </w:rPr>
+        <w:t>매주 수요일에는 학생들이 자신의 친구들을 데려와서 같이 영화를 보게 되었습니다.</w:t>
+      </w:r>
+      <w:r>
+        <w:rPr>
+          <w:sz w:val="16"/>
+        </w:rPr>
+        <w:t xml:space="preserve"> </w:t>
+      </w:r>
+      <w:r>
+        <w:rPr>
+          <w:sz w:val="16"/>
+        </w:rPr>
+        <w:br/>
+      </w:r>
+      <w:r>
+        <w:rPr>
+          <w:rFonts w:hint="eastAsia"/>
+          <w:sz w:val="16"/>
+        </w:rPr>
+        <w:t>그 결과,</w:t>
+      </w:r>
+      <w:r>
+        <w:rPr>
+          <w:sz w:val="16"/>
+        </w:rPr>
+        <w:t xml:space="preserve"> </w:t>
+      </w:r>
+      <w:r>
+        <w:rPr>
+          <w:rFonts w:hint="eastAsia"/>
+          <w:sz w:val="16"/>
+        </w:rPr>
+        <w:t>학생들도 학원에 재미를 붙이게 되고,</w:t>
+      </w:r>
+      <w:r>
+        <w:rPr>
+          <w:sz w:val="16"/>
+        </w:rPr>
+        <w:t xml:space="preserve"> </w:t>
+      </w:r>
+      <w:r>
+        <w:rPr>
+          <w:rFonts w:hint="eastAsia"/>
+          <w:sz w:val="16"/>
+        </w:rPr>
+        <w:t>아이들의</w:t>
+      </w:r>
+      <w:r>
+        <w:rPr>
+          <w:rFonts w:hint="eastAsia"/>
+          <w:sz w:val="16"/>
+        </w:rPr>
+        <w:t xml:space="preserve"> 친구들도 따라서 학원에 등록하는 일이 많아졌습니다.</w:t>
+      </w:r>
+      <w:r>
+        <w:rPr>
+          <w:sz w:val="16"/>
+        </w:rPr>
+        <w:br/>
+      </w:r>
+      <w:r>
+        <w:rPr>
+          <w:sz w:val="16"/>
+        </w:rPr>
+        <w:br/>
+      </w:r>
+      <w:r>
+        <w:rPr>
+          <w:rFonts w:hint="eastAsia"/>
+          <w:sz w:val="16"/>
+        </w:rPr>
+        <w:t>이 경험을 통해 저의 작은 제안하나가 전체 구성원에게 영향을 미칠 수 있다는 점을 깨닫게 되었습니다.</w:t>
+      </w:r>
+    </w:p>
+    <w:p>
+      <w:pPr>
+        <w:pStyle w:val="a3"/>
+        <w:numPr>
+          <w:ilvl w:val="0"/>
+          <w:numId w:val="5"/>
+        </w:numPr>
+        <w:ind w:leftChars="0"/>
+      </w:pPr>
+      <w:r>
+        <w:rPr>
+          <w:rFonts w:hint="eastAsia"/>
+          <w:b/>
+          <w:highlight w:val="yellow"/>
+        </w:rPr>
+        <w:t>높은 목표에 도천했던 경험</w:t>
+      </w:r>
+      <w:r>
+        <w:rPr>
+          <w:rFonts w:hint="eastAsia"/>
+          <w:b/>
+          <w:highlight w:val="yellow"/>
+        </w:rPr>
+        <w:t xml:space="preserve"> </w:t>
+      </w:r>
+      <w:r>
+        <w:rPr>
+          <w:rFonts w:hint="eastAsia"/>
+          <w:b/>
+          <w:sz w:val="16"/>
+          <w:highlight w:val="yellow"/>
+        </w:rPr>
+        <w:t>(=자소서,</w:t>
+      </w:r>
+      <w:r>
+        <w:rPr>
+          <w:b/>
+          <w:sz w:val="16"/>
+          <w:highlight w:val="yellow"/>
+        </w:rPr>
+        <w:t xml:space="preserve"> </w:t>
+      </w:r>
+      <w:r>
+        <w:rPr>
+          <w:rFonts w:hint="eastAsia"/>
+          <w:b/>
+          <w:sz w:val="16"/>
+          <w:highlight w:val="yellow"/>
+        </w:rPr>
+        <w:t>면접 필수 질문)</w:t>
+      </w:r>
+      <w:r>
+        <w:rPr>
+          <w:b/>
+          <w:sz w:val="16"/>
+        </w:rPr>
+        <w:br/>
+      </w:r>
+      <w:r>
+        <w:rPr>
+          <w:sz w:val="16"/>
+        </w:rPr>
+        <w:t>”</w:t>
+      </w:r>
+      <w:r>
+        <w:rPr>
+          <w:rFonts w:hint="eastAsia"/>
+          <w:sz w:val="16"/>
+        </w:rPr>
+        <w:t>자율주행 자동차 제작</w:t>
+      </w:r>
+      <w:r>
+        <w:rPr>
+          <w:sz w:val="16"/>
+        </w:rPr>
+        <w:t>”</w:t>
+      </w:r>
+      <w:r>
+        <w:rPr>
+          <w:sz w:val="16"/>
+        </w:rPr>
+        <w:br/>
+      </w:r>
+      <w:r>
+        <w:rPr>
+          <w:rFonts w:hint="eastAsia"/>
+          <w:sz w:val="16"/>
+        </w:rPr>
+        <w:t xml:space="preserve">졸업작품 및 공모전 대회를 위해 자율주행 자동차를 직접 제작했던 </w:t>
+      </w:r>
+      <w:r>
+        <w:rPr>
+          <w:rFonts w:hint="eastAsia"/>
+          <w:sz w:val="16"/>
+          <w:u w:val="single"/>
+        </w:rPr>
+        <w:t>경험이 있습니다</w:t>
+      </w:r>
+      <w:r>
+        <w:rPr>
+          <w:rFonts w:hint="eastAsia"/>
+          <w:sz w:val="16"/>
+        </w:rPr>
+        <w:t>.</w:t>
+      </w:r>
+      <w:r>
+        <w:rPr>
+          <w:sz w:val="16"/>
+        </w:rPr>
+        <w:br/>
+      </w:r>
+      <w:r>
+        <w:rPr>
+          <w:rFonts w:hint="eastAsia"/>
+          <w:sz w:val="16"/>
+          <w:u w:val="single"/>
+        </w:rPr>
+        <w:t>이 프로젝트의 목표는</w:t>
+      </w:r>
+      <w:r>
+        <w:rPr>
+          <w:rFonts w:hint="eastAsia"/>
+          <w:sz w:val="16"/>
+        </w:rPr>
+        <w:t xml:space="preserve"> RC Car에 여러 </w:t>
+      </w:r>
+      <w:r>
+        <w:rPr>
+          <w:sz w:val="16"/>
+        </w:rPr>
+        <w:t>SW</w:t>
+      </w:r>
+      <w:r>
+        <w:rPr>
+          <w:rFonts w:hint="eastAsia"/>
+          <w:sz w:val="16"/>
+        </w:rPr>
+        <w:t xml:space="preserve">기술과 </w:t>
+      </w:r>
+      <w:r>
+        <w:rPr>
+          <w:sz w:val="16"/>
+        </w:rPr>
+        <w:t>HW</w:t>
+      </w:r>
+      <w:r>
+        <w:rPr>
+          <w:rFonts w:hint="eastAsia"/>
+          <w:sz w:val="16"/>
+        </w:rPr>
+        <w:t>기술을 융합해, RC Car스스로 방향등을 판단해 자율주행이 가능하게끔 하는 것이었습니다.</w:t>
+      </w:r>
+      <w:r>
+        <w:rPr>
+          <w:sz w:val="16"/>
+        </w:rPr>
+        <w:br/>
+      </w:r>
+      <w:r>
+        <w:rPr>
+          <w:rFonts w:hint="eastAsia"/>
+          <w:sz w:val="16"/>
+          <w:u w:val="single"/>
+        </w:rPr>
+        <w:t>이 프로젝트를 진행하며,</w:t>
+      </w:r>
+      <w:r>
+        <w:rPr>
+          <w:sz w:val="16"/>
+          <w:u w:val="single"/>
+        </w:rPr>
+        <w:t xml:space="preserve"> </w:t>
+      </w:r>
+      <w:r>
+        <w:rPr>
+          <w:rFonts w:hint="eastAsia"/>
+          <w:sz w:val="16"/>
+          <w:u w:val="single"/>
+        </w:rPr>
+        <w:t>많은 어려움이 있었지만</w:t>
+      </w:r>
+      <w:r>
+        <w:rPr>
+          <w:rFonts w:hint="eastAsia"/>
+          <w:sz w:val="16"/>
+        </w:rPr>
+        <w:t xml:space="preserve"> 그 중 가장 어려웠던 이슈는, 실제 주행 순간과 서버컴퓨터에 전송되는 영상 사이의 딜레이 였습니다.</w:t>
+      </w:r>
+      <w:r>
+        <w:rPr>
+          <w:sz w:val="16"/>
+        </w:rPr>
+        <w:t xml:space="preserve"> </w:t>
+      </w:r>
+      <w:r>
+        <w:rPr>
+          <w:sz w:val="16"/>
+        </w:rPr>
+        <w:br/>
+      </w:r>
+      <w:r>
+        <w:rPr>
+          <w:rFonts w:hint="eastAsia"/>
+          <w:sz w:val="16"/>
+        </w:rPr>
+        <w:t>이 딜레이를 없애기 위해 몇날 며칠을 고민을 했었고,</w:t>
+      </w:r>
+      <w:r>
+        <w:rPr>
+          <w:sz w:val="16"/>
+        </w:rPr>
+        <w:t xml:space="preserve"> </w:t>
+      </w:r>
+      <w:r>
+        <w:rPr>
+          <w:rFonts w:hint="eastAsia"/>
+          <w:sz w:val="16"/>
+        </w:rPr>
+        <w:t>많은 노력 끝에 해결할 수 있었습니다.</w:t>
+      </w:r>
+      <w:r>
+        <w:rPr>
+          <w:sz w:val="16"/>
+        </w:rPr>
+        <w:br/>
+      </w:r>
+      <w:r>
+        <w:rPr>
+          <w:rFonts w:hint="eastAsia"/>
+          <w:sz w:val="16"/>
+          <w:u w:val="single"/>
+        </w:rPr>
+        <w:t>이 프로젝트를 통해</w:t>
+      </w:r>
+      <w:r>
+        <w:rPr>
+          <w:rFonts w:hint="eastAsia"/>
+          <w:sz w:val="16"/>
+        </w:rPr>
+        <w:t xml:space="preserve">, </w:t>
+      </w:r>
+      <w:r>
+        <w:rPr>
+          <w:rFonts w:hint="eastAsia"/>
+          <w:color w:val="FF0000"/>
+          <w:sz w:val="16"/>
+        </w:rPr>
+        <w:t>평소에 접해보지 못했었던</w:t>
+      </w:r>
+      <w:r>
+        <w:rPr>
+          <w:rFonts w:hint="eastAsia"/>
+          <w:sz w:val="16"/>
+        </w:rPr>
+        <w:t xml:space="preserve"> 분야를 공부해보며,</w:t>
+      </w:r>
+      <w:r>
+        <w:rPr>
+          <w:sz w:val="16"/>
+        </w:rPr>
+        <w:t xml:space="preserve"> </w:t>
+      </w:r>
+      <w:r>
+        <w:rPr>
+          <w:rFonts w:hint="eastAsia"/>
+          <w:sz w:val="16"/>
+        </w:rPr>
+        <w:t xml:space="preserve">팀원들과 </w:t>
+      </w:r>
+      <w:r>
+        <w:rPr>
+          <w:rFonts w:hint="eastAsia"/>
+          <w:color w:val="FF0000"/>
+          <w:sz w:val="16"/>
+        </w:rPr>
+        <w:t>협동심</w:t>
+      </w:r>
+      <w:r>
+        <w:rPr>
+          <w:rFonts w:hint="eastAsia"/>
+          <w:sz w:val="16"/>
+        </w:rPr>
+        <w:t>을 기를 수 있었고,</w:t>
+      </w:r>
+      <w:r>
+        <w:rPr>
+          <w:sz w:val="16"/>
+        </w:rPr>
+        <w:t xml:space="preserve"> </w:t>
+      </w:r>
+      <w:r>
+        <w:rPr>
+          <w:rFonts w:hint="eastAsia"/>
+          <w:sz w:val="16"/>
+        </w:rPr>
+        <w:t xml:space="preserve">팀 프로젝트에서 </w:t>
+      </w:r>
+      <w:r>
+        <w:rPr>
+          <w:rFonts w:hint="eastAsia"/>
+          <w:color w:val="FF0000"/>
+          <w:sz w:val="16"/>
+        </w:rPr>
+        <w:t>협력이 얼마나 중요한지</w:t>
+      </w:r>
+      <w:r>
+        <w:rPr>
+          <w:rFonts w:hint="eastAsia"/>
+          <w:sz w:val="16"/>
+        </w:rPr>
+        <w:t xml:space="preserve"> 깨닫게 되었음.</w:t>
+      </w:r>
+    </w:p>
+    <w:p>
+      <w:pPr>
+        <w:pStyle w:val="a3"/>
+        <w:ind w:leftChars="0" w:left="760"/>
+        <w:rPr>
+          <w:sz w:val="16"/>
+        </w:rPr>
+      </w:pPr>
+    </w:p>
+    <w:p>
+      <w:pPr>
+        <w:rPr>
+          <w:rFonts w:hint="eastAsia"/>
+        </w:rPr>
+      </w:pPr>
+    </w:p>
+    <w:p>
+      <w:pPr>
+        <w:widowControl/>
+        <w:wordWrap/>
+        <w:autoSpaceDE/>
+        <w:autoSpaceDN/>
+      </w:pPr>
+      <w:r>
+        <w:lastRenderedPageBreak/>
+        <w:br w:type="page"/>
+      </w:r>
+    </w:p>
+    <w:p>
+      <w:r>
+        <w:rPr>
+          <w:rFonts w:hint="eastAsia"/>
+        </w:rPr>
+        <w:lastRenderedPageBreak/>
+        <w:t>▶삼성면접 기출</w:t>
       </w:r>
     </w:p>
     <w:sectPr>
@@ -2994,6 +5253,118 @@
       </w:pPr>
     </w:lvl>
   </w:abstractNum>
+  <w:abstractNum w:abstractNumId="4" w15:restartNumberingAfterBreak="0">
+    <w:nsid w:val="76143509"/>
+    <w:multiLevelType w:val="hybridMultilevel"/>
+    <w:tmpl w:val="EF089D50"/>
+    <w:lvl w:ilvl="0" w:tplc="57C20360">
+      <w:numFmt w:val="bullet"/>
+      <w:lvlText w:val=""/>
+      <w:lvlJc w:val="left"/>
+      <w:pPr>
+        <w:ind w:left="760" w:hanging="360"/>
+      </w:pPr>
+      <w:rPr>
+        <w:rFonts w:ascii="Wingdings" w:eastAsiaTheme="minorEastAsia" w:hAnsi="Wingdings" w:cstheme="minorBidi" w:hint="default"/>
+      </w:rPr>
+    </w:lvl>
+    <w:lvl w:ilvl="1" w:tplc="04090003" w:tentative="1">
+      <w:start w:val="1"/>
+      <w:numFmt w:val="bullet"/>
+      <w:lvlText w:val=""/>
+      <w:lvlJc w:val="left"/>
+      <w:pPr>
+        <w:ind w:left="1200" w:hanging="400"/>
+      </w:pPr>
+      <w:rPr>
+        <w:rFonts w:ascii="Wingdings" w:hAnsi="Wingdings" w:hint="default"/>
+      </w:rPr>
+    </w:lvl>
+    <w:lvl w:ilvl="2" w:tplc="04090005" w:tentative="1">
+      <w:start w:val="1"/>
+      <w:numFmt w:val="bullet"/>
+      <w:lvlText w:val=""/>
+      <w:lvlJc w:val="left"/>
+      <w:pPr>
+        <w:ind w:left="1600" w:hanging="400"/>
+      </w:pPr>
+      <w:rPr>
+        <w:rFonts w:ascii="Wingdings" w:hAnsi="Wingdings" w:hint="default"/>
+      </w:rPr>
+    </w:lvl>
+    <w:lvl w:ilvl="3" w:tplc="04090001" w:tentative="1">
+      <w:start w:val="1"/>
+      <w:numFmt w:val="bullet"/>
+      <w:lvlText w:val=""/>
+      <w:lvlJc w:val="left"/>
+      <w:pPr>
+        <w:ind w:left="2000" w:hanging="400"/>
+      </w:pPr>
+      <w:rPr>
+        <w:rFonts w:ascii="Wingdings" w:hAnsi="Wingdings" w:hint="default"/>
+      </w:rPr>
+    </w:lvl>
+    <w:lvl w:ilvl="4" w:tplc="04090003" w:tentative="1">
+      <w:start w:val="1"/>
+      <w:numFmt w:val="bullet"/>
+      <w:lvlText w:val=""/>
+      <w:lvlJc w:val="left"/>
+      <w:pPr>
+        <w:ind w:left="2400" w:hanging="400"/>
+      </w:pPr>
+      <w:rPr>
+        <w:rFonts w:ascii="Wingdings" w:hAnsi="Wingdings" w:hint="default"/>
+      </w:rPr>
+    </w:lvl>
+    <w:lvl w:ilvl="5" w:tplc="04090005" w:tentative="1">
+      <w:start w:val="1"/>
+      <w:numFmt w:val="bullet"/>
+      <w:lvlText w:val=""/>
+      <w:lvlJc w:val="left"/>
+      <w:pPr>
+        <w:ind w:left="2800" w:hanging="400"/>
+      </w:pPr>
+      <w:rPr>
+        <w:rFonts w:ascii="Wingdings" w:hAnsi="Wingdings" w:hint="default"/>
+      </w:rPr>
+    </w:lvl>
+    <w:lvl w:ilvl="6" w:tplc="04090001" w:tentative="1">
+      <w:start w:val="1"/>
+      <w:numFmt w:val="bullet"/>
+      <w:lvlText w:val=""/>
+      <w:lvlJc w:val="left"/>
+      <w:pPr>
+        <w:ind w:left="3200" w:hanging="400"/>
+      </w:pPr>
+      <w:rPr>
+        <w:rFonts w:ascii="Wingdings" w:hAnsi="Wingdings" w:hint="default"/>
+      </w:rPr>
+    </w:lvl>
+    <w:lvl w:ilvl="7" w:tplc="04090003" w:tentative="1">
+      <w:start w:val="1"/>
+      <w:numFmt w:val="bullet"/>
+      <w:lvlText w:val=""/>
+      <w:lvlJc w:val="left"/>
+      <w:pPr>
+        <w:ind w:left="3600" w:hanging="400"/>
+      </w:pPr>
+      <w:rPr>
+        <w:rFonts w:ascii="Wingdings" w:hAnsi="Wingdings" w:hint="default"/>
+      </w:rPr>
+    </w:lvl>
+    <w:lvl w:ilvl="8" w:tplc="04090005" w:tentative="1">
+      <w:start w:val="1"/>
+      <w:numFmt w:val="bullet"/>
+      <w:lvlText w:val=""/>
+      <w:lvlJc w:val="left"/>
+      <w:pPr>
+        <w:ind w:left="4000" w:hanging="400"/>
+      </w:pPr>
+      <w:rPr>
+        <w:rFonts w:ascii="Wingdings" w:hAnsi="Wingdings" w:hint="default"/>
+      </w:rPr>
+    </w:lvl>
+  </w:abstractNum>
   <w:num w:numId="1">
     <w:abstractNumId w:val="2"/>
   </w:num>
@@ -3005,6 +5376,9 @@
   </w:num>
   <w:num w:numId="4">
     <w:abstractNumId w:val="0"/>
+  </w:num>
+  <w:num w:numId="5">
+    <w:abstractNumId w:val="4"/>
   </w:num>
 </w:numbering>
 </file>
@@ -3447,6 +5821,17 @@
       <w:ind w:leftChars="400" w:left="800"/>
     </w:pPr>
   </w:style>
+  <w:style w:type="character" w:styleId="a4">
+    <w:name w:val="Hyperlink"/>
+    <w:basedOn w:val="a0"/>
+    <w:uiPriority w:val="99"/>
+    <w:unhideWhenUsed/>
+    <w:rsid w:val="00BA2B0C"/>
+    <w:rPr>
+      <w:color w:val="0563C1" w:themeColor="hyperlink"/>
+      <w:u w:val="single"/>
+    </w:rPr>
+  </w:style>
 </w:styles>
 </file>
 

--- a/LS면접(2차)/임원면접2.docx
+++ b/LS면접(2차)/임원면접2.docx
@@ -1,6 +1,6 @@
 
 <file path=word/document.xml><?xml version="1.0" encoding="utf-8"?>
-<w:document xmlns:wpc="http://schemas.microsoft.com/office/word/2010/wordprocessingCanvas" xmlns:cx="http://schemas.microsoft.com/office/drawing/2014/chartex" xmlns:mc="http://schemas.openxmlformats.org/markup-compatibility/2006" xmlns:o="urn:schemas-microsoft-com:office:office" xmlns:r="http://schemas.openxmlformats.org/officeDocument/2006/relationships" xmlns:m="http://schemas.openxmlformats.org/officeDocument/2006/math" xmlns:v="urn:schemas-microsoft-com:vml" xmlns:wp14="http://schemas.microsoft.com/office/word/2010/wordprocessingDrawing" xmlns:wp="http://schemas.openxmlformats.org/drawingml/2006/wordprocessingDrawing" xmlns:w10="urn:schemas-microsoft-com:office:word" xmlns:w="http://schemas.openxmlformats.org/wordprocessingml/2006/main" xmlns:w14="http://schemas.microsoft.com/office/word/2010/wordml" xmlns:w15="http://schemas.microsoft.com/office/word/2012/wordml" xmlns:w16se="http://schemas.microsoft.com/office/word/2015/wordml/symex" xmlns:wpg="http://schemas.microsoft.com/office/word/2010/wordprocessingGroup" xmlns:wpi="http://schemas.microsoft.com/office/word/2010/wordprocessingInk" xmlns:wne="http://schemas.microsoft.com/office/word/2006/wordml" xmlns:wps="http://schemas.microsoft.com/office/word/2010/wordprocessingShape" mc:Ignorable="w14 w15 w16se wp14">
+<w:document xmlns:wpc="http://schemas.microsoft.com/office/word/2010/wordprocessingCanvas" xmlns:mc="http://schemas.openxmlformats.org/markup-compatibility/2006" xmlns:o="urn:schemas-microsoft-com:office:office" xmlns:r="http://schemas.openxmlformats.org/officeDocument/2006/relationships" xmlns:m="http://schemas.openxmlformats.org/officeDocument/2006/math" xmlns:v="urn:schemas-microsoft-com:vml" xmlns:wp14="http://schemas.microsoft.com/office/word/2010/wordprocessingDrawing" xmlns:wp="http://schemas.openxmlformats.org/drawingml/2006/wordprocessingDrawing" xmlns:w10="urn:schemas-microsoft-com:office:word" xmlns:w="http://schemas.openxmlformats.org/wordprocessingml/2006/main" xmlns:w14="http://schemas.microsoft.com/office/word/2010/wordml" xmlns:w15="http://schemas.microsoft.com/office/word/2012/wordml" xmlns:wpg="http://schemas.microsoft.com/office/word/2010/wordprocessingGroup" xmlns:wpi="http://schemas.microsoft.com/office/word/2010/wordprocessingInk" xmlns:wne="http://schemas.microsoft.com/office/word/2006/wordml" xmlns:wps="http://schemas.microsoft.com/office/word/2010/wordprocessingShape" mc:Ignorable="w14 w15 wp14">
   <w:body>
     <w:p>
       <w:pPr>
@@ -682,7 +682,7 @@
         </w:rPr>
         <w:t xml:space="preserve"> </w:t>
       </w:r>
-      <w:hyperlink r:id="rId5" w:history="1">
+      <w:hyperlink r:id="rId7" w:history="1">
         <w:r>
           <w:rPr>
             <w:rStyle w:val="a4"/>
@@ -2735,291 +2735,434 @@
         <w:t>정직, 자신감, 해바라기</w:t>
       </w:r>
     </w:p>
+    <w:p/>
     <w:p>
-      <w:bookmarkStart w:id="0" w:name="_GoBack"/>
-      <w:bookmarkEnd w:id="0"/>
+      <w:pPr>
+        <w:rPr>
+          <w:strike/>
+        </w:rPr>
+      </w:pPr>
+      <w:r>
+        <w:rPr>
+          <w:strike/>
+        </w:rPr>
+        <w:t>-</w:t>
+      </w:r>
+      <w:r>
+        <w:rPr>
+          <w:rFonts w:hint="eastAsia"/>
+          <w:strike/>
+        </w:rPr>
+        <w:t>자기소개</w:t>
+      </w:r>
     </w:p>
     <w:p>
       <w:pPr>
         <w:rPr>
-          <w:strike/>
-        </w:rPr>
-      </w:pPr>
-      <w:r>
-        <w:rPr>
-          <w:strike/>
-        </w:rPr>
+          <w:sz w:val="16"/>
+        </w:rPr>
+      </w:pPr>
+      <w:r>
         <w:t>-</w:t>
       </w:r>
       <w:r>
         <w:rPr>
-          <w:rFonts w:hint="eastAsia"/>
-          <w:strike/>
-        </w:rPr>
-        <w:t>자기소개</w:t>
+          <w:color w:val="FF0000"/>
+        </w:rPr>
+        <w:t>5</w:t>
+      </w:r>
+      <w:r>
+        <w:rPr>
+          <w:rFonts w:hint="eastAsia"/>
+          <w:color w:val="FF0000"/>
+        </w:rPr>
+        <w:t>년후에는 어떻게 자신을 발전시켜 나갈 것인가?</w:t>
+      </w:r>
+      <w:r>
+        <w:br/>
+      </w:r>
+      <w:r>
+        <w:rPr>
+          <w:sz w:val="16"/>
+        </w:rPr>
+        <w:t>“</w:t>
+      </w:r>
+      <w:r>
+        <w:rPr>
+          <w:rFonts w:hint="eastAsia"/>
+          <w:sz w:val="16"/>
+        </w:rPr>
+        <w:t xml:space="preserve">5년후에는 </w:t>
+      </w:r>
+      <w:r>
+        <w:rPr>
+          <w:sz w:val="16"/>
+        </w:rPr>
+        <w:t>”</w:t>
       </w:r>
     </w:p>
     <w:p>
       <w:pPr>
         <w:rPr>
-          <w:rFonts w:hint="eastAsia"/>
-          <w:sz w:val="16"/>
-        </w:rPr>
-      </w:pPr>
-      <w:r>
-        <w:t>-</w:t>
-      </w:r>
-      <w:r>
-        <w:rPr>
-          <w:color w:val="FF0000"/>
-        </w:rPr>
-        <w:t>5</w:t>
-      </w:r>
-      <w:r>
-        <w:rPr>
-          <w:rFonts w:hint="eastAsia"/>
-          <w:color w:val="FF0000"/>
-        </w:rPr>
-        <w:t>년후에는 어떻게 자신을 발전시켜 나갈 것인가?</w:t>
-      </w:r>
-      <w:r>
-        <w:br/>
-      </w:r>
-      <w:r>
-        <w:rPr>
-          <w:sz w:val="16"/>
-        </w:rPr>
-        <w:t>“</w:t>
-      </w:r>
-      <w:r>
-        <w:rPr>
-          <w:rFonts w:hint="eastAsia"/>
-          <w:sz w:val="16"/>
-        </w:rPr>
-        <w:t xml:space="preserve">5년후에는 </w:t>
-      </w:r>
-      <w:r>
-        <w:rPr>
-          <w:sz w:val="16"/>
-        </w:rPr>
-        <w:t>”</w:t>
+          <w:sz w:val="16"/>
+        </w:rPr>
+      </w:pPr>
+      <w:r>
+        <w:rPr>
+          <w:rFonts w:hint="eastAsia"/>
+        </w:rPr>
+        <w:t>-원하는 직무와 다른 곳에 간다면 어떤 자세로 임할 것인가?</w:t>
+      </w:r>
+      <w:r>
+        <w:br/>
+      </w:r>
+      <w:r>
+        <w:rPr>
+          <w:rFonts w:hint="eastAsia"/>
+          <w:sz w:val="16"/>
+        </w:rPr>
+        <w:t>원하는 직무와 다른곳에 가게 된다면,</w:t>
+      </w:r>
+      <w:r>
+        <w:rPr>
+          <w:sz w:val="16"/>
+        </w:rPr>
+        <w:t xml:space="preserve"> </w:t>
+      </w:r>
+      <w:r>
+        <w:rPr>
+          <w:rFonts w:hint="eastAsia"/>
+          <w:sz w:val="16"/>
+        </w:rPr>
+        <w:t>일단 제가 맡은 직무에서 최선을 다할것입니다.</w:t>
+      </w:r>
+      <w:r>
+        <w:rPr>
+          <w:sz w:val="16"/>
+        </w:rPr>
+        <w:br/>
+      </w:r>
+      <w:r>
+        <w:rPr>
+          <w:rFonts w:hint="eastAsia"/>
+          <w:sz w:val="16"/>
+          <w:u w:val="single"/>
+        </w:rPr>
+        <w:t>먼저,</w:t>
+      </w:r>
+      <w:r>
+        <w:rPr>
+          <w:sz w:val="16"/>
+          <w:u w:val="single"/>
+        </w:rPr>
+        <w:t xml:space="preserve"> </w:t>
+      </w:r>
+      <w:r>
+        <w:rPr>
+          <w:rFonts w:hint="eastAsia"/>
+          <w:sz w:val="16"/>
+          <w:u w:val="single"/>
+        </w:rPr>
+        <w:t>제게</w:t>
+      </w:r>
+      <w:r>
+        <w:rPr>
+          <w:rFonts w:hint="eastAsia"/>
+          <w:sz w:val="16"/>
+          <w:u w:val="single"/>
+        </w:rPr>
+        <w:t xml:space="preserve"> 낯선 분야</w:t>
+      </w:r>
+      <w:r>
+        <w:rPr>
+          <w:rFonts w:hint="eastAsia"/>
+          <w:sz w:val="16"/>
+        </w:rPr>
+        <w:t xml:space="preserve">일 수 도 있기 때문에, 해당 분야의 </w:t>
+      </w:r>
+      <w:r>
+        <w:rPr>
+          <w:rFonts w:hint="eastAsia"/>
+          <w:sz w:val="16"/>
+          <w:u w:val="single"/>
+        </w:rPr>
+        <w:t>전문가들을 만나며</w:t>
+      </w:r>
+      <w:r>
+        <w:rPr>
+          <w:rFonts w:hint="eastAsia"/>
+          <w:sz w:val="16"/>
+        </w:rPr>
+        <w:t xml:space="preserve"> 전문능력을 향상시킬 것입니다.</w:t>
+      </w:r>
+      <w:r>
+        <w:rPr>
+          <w:sz w:val="16"/>
+        </w:rPr>
+        <w:br/>
+      </w:r>
+      <w:r>
+        <w:rPr>
+          <w:rFonts w:hint="eastAsia"/>
+          <w:sz w:val="16"/>
+          <w:u w:val="single"/>
+        </w:rPr>
+        <w:t>이후,</w:t>
+      </w:r>
+      <w:r>
+        <w:rPr>
+          <w:sz w:val="16"/>
+          <w:u w:val="single"/>
+        </w:rPr>
+        <w:t xml:space="preserve"> </w:t>
+      </w:r>
+      <w:r>
+        <w:rPr>
+          <w:rFonts w:hint="eastAsia"/>
+          <w:sz w:val="16"/>
+          <w:u w:val="single"/>
+        </w:rPr>
+        <w:t>일을하며 해당 업무의 프로세스를</w:t>
+      </w:r>
+      <w:r>
+        <w:rPr>
+          <w:rFonts w:hint="eastAsia"/>
+          <w:sz w:val="16"/>
+        </w:rPr>
+        <w:t xml:space="preserve"> 완벽하게 익히고,</w:t>
+      </w:r>
+      <w:r>
+        <w:rPr>
+          <w:sz w:val="16"/>
+        </w:rPr>
+        <w:br/>
+      </w:r>
+      <w:r>
+        <w:rPr>
+          <w:rFonts w:hint="eastAsia"/>
+          <w:sz w:val="16"/>
+          <w:u w:val="single"/>
+        </w:rPr>
+        <w:t>장기적으로는 해당 분야의 전문가</w:t>
+      </w:r>
+      <w:r>
+        <w:rPr>
+          <w:rFonts w:hint="eastAsia"/>
+          <w:sz w:val="16"/>
+        </w:rPr>
+        <w:t>가 될 수 있는 역량을 갖출 것입니다.</w:t>
+      </w:r>
+      <w:r>
+        <w:rPr>
+          <w:sz w:val="16"/>
+        </w:rPr>
+        <w:br/>
+      </w:r>
+      <w:r>
+        <w:rPr>
+          <w:rFonts w:hint="eastAsia"/>
+          <w:sz w:val="16"/>
+          <w:u w:val="single"/>
+        </w:rPr>
+        <w:t>하지만</w:t>
+      </w:r>
+      <w:r>
+        <w:rPr>
+          <w:rFonts w:hint="eastAsia"/>
+          <w:sz w:val="16"/>
+        </w:rPr>
+        <w:t>,</w:t>
+      </w:r>
+      <w:r>
+        <w:rPr>
+          <w:sz w:val="16"/>
+        </w:rPr>
+        <w:t xml:space="preserve"> </w:t>
+      </w:r>
+      <w:r>
+        <w:rPr>
+          <w:rFonts w:hint="eastAsia"/>
+          <w:sz w:val="16"/>
+        </w:rPr>
+        <w:t>저는 제가 원하는 직무로 배치받고 싶고,</w:t>
+      </w:r>
+      <w:r>
+        <w:rPr>
+          <w:sz w:val="16"/>
+        </w:rPr>
+        <w:t xml:space="preserve"> </w:t>
+      </w:r>
+      <w:r>
+        <w:rPr>
+          <w:rFonts w:hint="eastAsia"/>
+          <w:sz w:val="16"/>
+        </w:rPr>
+        <w:t>제 분야에 대한 전문성을 키워나가기를 희망합니다.</w:t>
       </w:r>
     </w:p>
     <w:p>
       <w:pPr>
         <w:rPr>
-          <w:rFonts w:hint="eastAsia"/>
-          <w:sz w:val="16"/>
-        </w:rPr>
-      </w:pPr>
-      <w:r>
-        <w:rPr>
-          <w:rFonts w:hint="eastAsia"/>
-        </w:rPr>
-        <w:t>-원하는 직무와 다른 곳에 간다면 어떤 자세로 임할 것인가?</w:t>
-      </w:r>
-      <w:r>
-        <w:br/>
-      </w:r>
-      <w:r>
-        <w:rPr>
-          <w:rFonts w:hint="eastAsia"/>
-          <w:sz w:val="16"/>
-        </w:rPr>
-        <w:t>원하는 직무와 다른곳에 가게 된다면,</w:t>
-      </w:r>
-      <w:r>
-        <w:rPr>
-          <w:sz w:val="16"/>
-        </w:rPr>
-        <w:t xml:space="preserve"> </w:t>
-      </w:r>
-      <w:r>
-        <w:rPr>
-          <w:rFonts w:hint="eastAsia"/>
-          <w:sz w:val="16"/>
-        </w:rPr>
-        <w:t>일단 제가 맡은 직무에서 최선을 다할것입니다.</w:t>
-      </w:r>
-      <w:r>
-        <w:rPr>
-          <w:sz w:val="16"/>
-        </w:rPr>
-        <w:br/>
-      </w:r>
-      <w:r>
-        <w:rPr>
-          <w:rFonts w:hint="eastAsia"/>
-          <w:sz w:val="16"/>
-          <w:u w:val="single"/>
-        </w:rPr>
-        <w:t>먼저,</w:t>
-      </w:r>
-      <w:r>
-        <w:rPr>
-          <w:sz w:val="16"/>
-          <w:u w:val="single"/>
-        </w:rPr>
-        <w:t xml:space="preserve"> </w:t>
-      </w:r>
-      <w:r>
-        <w:rPr>
-          <w:rFonts w:hint="eastAsia"/>
-          <w:sz w:val="16"/>
-          <w:u w:val="single"/>
-        </w:rPr>
-        <w:t>제게</w:t>
-      </w:r>
-      <w:r>
-        <w:rPr>
-          <w:rFonts w:hint="eastAsia"/>
-          <w:sz w:val="16"/>
-          <w:u w:val="single"/>
-        </w:rPr>
-        <w:t xml:space="preserve"> 낯선 분야</w:t>
-      </w:r>
-      <w:r>
-        <w:rPr>
-          <w:rFonts w:hint="eastAsia"/>
-          <w:sz w:val="16"/>
-        </w:rPr>
-        <w:t xml:space="preserve">일 수 도 있기 때문에, 해당 분야의 </w:t>
-      </w:r>
-      <w:r>
-        <w:rPr>
-          <w:rFonts w:hint="eastAsia"/>
-          <w:sz w:val="16"/>
-          <w:u w:val="single"/>
-        </w:rPr>
-        <w:t>전문가들을 만나며</w:t>
-      </w:r>
-      <w:r>
-        <w:rPr>
-          <w:rFonts w:hint="eastAsia"/>
-          <w:sz w:val="16"/>
-        </w:rPr>
-        <w:t xml:space="preserve"> 전문능력을 향상시킬 것입니다.</w:t>
-      </w:r>
-      <w:r>
-        <w:rPr>
-          <w:sz w:val="16"/>
-        </w:rPr>
-        <w:br/>
-      </w:r>
-      <w:r>
-        <w:rPr>
-          <w:rFonts w:hint="eastAsia"/>
-          <w:sz w:val="16"/>
-          <w:u w:val="single"/>
-        </w:rPr>
-        <w:t>이후,</w:t>
-      </w:r>
-      <w:r>
-        <w:rPr>
-          <w:sz w:val="16"/>
-          <w:u w:val="single"/>
-        </w:rPr>
-        <w:t xml:space="preserve"> </w:t>
-      </w:r>
-      <w:r>
-        <w:rPr>
-          <w:rFonts w:hint="eastAsia"/>
-          <w:sz w:val="16"/>
-          <w:u w:val="single"/>
-        </w:rPr>
-        <w:t>일을하며 해당 업무의 프로세스를</w:t>
-      </w:r>
-      <w:r>
-        <w:rPr>
-          <w:rFonts w:hint="eastAsia"/>
-          <w:sz w:val="16"/>
-        </w:rPr>
-        <w:t xml:space="preserve"> 완벽하게 익히고,</w:t>
-      </w:r>
-      <w:r>
-        <w:rPr>
-          <w:sz w:val="16"/>
-        </w:rPr>
-        <w:br/>
-      </w:r>
-      <w:r>
-        <w:rPr>
-          <w:rFonts w:hint="eastAsia"/>
-          <w:sz w:val="16"/>
-          <w:u w:val="single"/>
-        </w:rPr>
-        <w:t>장기적으로는 해당 분야의 전문가</w:t>
-      </w:r>
-      <w:r>
-        <w:rPr>
-          <w:rFonts w:hint="eastAsia"/>
-          <w:sz w:val="16"/>
-        </w:rPr>
-        <w:t>가 될 수 있는 역량을 갖출 것입니다.</w:t>
-      </w:r>
-      <w:r>
-        <w:rPr>
-          <w:sz w:val="16"/>
-        </w:rPr>
-        <w:br/>
-      </w:r>
-      <w:r>
-        <w:rPr>
-          <w:rFonts w:hint="eastAsia"/>
-          <w:sz w:val="16"/>
-          <w:u w:val="single"/>
-        </w:rPr>
-        <w:t>하지만</w:t>
-      </w:r>
-      <w:r>
-        <w:rPr>
-          <w:rFonts w:hint="eastAsia"/>
-          <w:sz w:val="16"/>
-        </w:rPr>
-        <w:t>,</w:t>
-      </w:r>
-      <w:r>
-        <w:rPr>
-          <w:sz w:val="16"/>
-        </w:rPr>
-        <w:t xml:space="preserve"> </w:t>
-      </w:r>
-      <w:r>
-        <w:rPr>
-          <w:rFonts w:hint="eastAsia"/>
-          <w:sz w:val="16"/>
-        </w:rPr>
-        <w:t>저는 제가 원하는 직무로 배치받고 싶고,</w:t>
-      </w:r>
-      <w:r>
-        <w:rPr>
-          <w:sz w:val="16"/>
-        </w:rPr>
-        <w:t xml:space="preserve"> </w:t>
-      </w:r>
-      <w:r>
-        <w:rPr>
-          <w:rFonts w:hint="eastAsia"/>
-          <w:sz w:val="16"/>
-        </w:rPr>
-        <w:t>제 분야에 대한 전문성을 키워나가기를 희망합니다.</w:t>
+          <w:sz w:val="16"/>
+        </w:rPr>
+      </w:pPr>
+      <w:r>
+        <w:t>-</w:t>
+      </w:r>
+      <w:r>
+        <w:rPr>
+          <w:rFonts w:hint="eastAsia"/>
+        </w:rPr>
+        <w:t>자신이 좋아했던 전공과목은?</w:t>
+      </w:r>
+      <w:r>
+        <w:br/>
+      </w:r>
+      <w:r>
+        <w:rPr>
+          <w:sz w:val="16"/>
+        </w:rPr>
+        <w:t>“</w:t>
+      </w:r>
+      <w:r>
+        <w:rPr>
+          <w:rFonts w:hint="eastAsia"/>
+          <w:sz w:val="16"/>
+        </w:rPr>
+        <w:t>운영체제 입니다.</w:t>
+      </w:r>
+      <w:r>
+        <w:rPr>
+          <w:sz w:val="16"/>
+        </w:rPr>
+        <w:t>”</w:t>
+      </w:r>
+      <w:r>
+        <w:rPr>
+          <w:sz w:val="16"/>
+        </w:rPr>
+        <w:br/>
+      </w:r>
+      <w:r>
+        <w:rPr>
+          <w:rFonts w:hint="eastAsia"/>
+          <w:sz w:val="16"/>
+        </w:rPr>
+        <w:t xml:space="preserve">컴퓨터 </w:t>
+      </w:r>
+      <w:r>
+        <w:rPr>
+          <w:sz w:val="16"/>
+        </w:rPr>
+        <w:t>OS</w:t>
+      </w:r>
+      <w:r>
+        <w:rPr>
+          <w:rFonts w:hint="eastAsia"/>
+          <w:sz w:val="16"/>
+        </w:rPr>
+        <w:t>와 내부 구조에 대해 알 수 있는 수업이었습니다.</w:t>
+      </w:r>
+      <w:r>
+        <w:rPr>
+          <w:sz w:val="16"/>
+        </w:rPr>
+        <w:t xml:space="preserve"> (</w:t>
+      </w:r>
+      <w:r>
+        <w:rPr>
+          <w:rFonts w:hint="eastAsia"/>
+          <w:sz w:val="16"/>
+        </w:rPr>
+        <w:t>가지 치기)</w:t>
+      </w:r>
+      <w:r>
+        <w:rPr>
+          <w:sz w:val="16"/>
+        </w:rPr>
+        <w:br/>
+      </w:r>
+      <w:r>
+        <w:rPr>
+          <w:rFonts w:hint="eastAsia"/>
+          <w:sz w:val="16"/>
+        </w:rPr>
+        <w:t>또한 교수님께서 매우 어려운 설명을 잘 풀어서 설명해주셨기 때문에 더욱 흥미가 붙었던 것 같습니다.</w:t>
+      </w:r>
+      <w:r>
+        <w:rPr>
+          <w:sz w:val="16"/>
+        </w:rPr>
+        <w:t xml:space="preserve"> (</w:t>
+      </w:r>
+      <w:r>
+        <w:rPr>
+          <w:rFonts w:hint="eastAsia"/>
+          <w:sz w:val="16"/>
+        </w:rPr>
+        <w:t>가지 치기)</w:t>
+      </w:r>
+      <w:r>
+        <w:rPr>
+          <w:sz w:val="16"/>
+        </w:rPr>
+        <w:br/>
+      </w:r>
+      <w:r>
+        <w:rPr>
+          <w:rFonts w:hint="eastAsia"/>
+          <w:sz w:val="16"/>
+        </w:rPr>
+        <w:t>지금도 그때 배운 운영체제 지식을 활용해서 프로젝트를 진행할 때 많은 도움이 되고 있습니다.</w:t>
+      </w:r>
+      <w:r>
+        <w:rPr>
+          <w:sz w:val="16"/>
+        </w:rPr>
+        <w:t xml:space="preserve"> </w:t>
+      </w:r>
+      <w:r>
+        <w:rPr>
+          <w:color w:val="FF0000"/>
+          <w:sz w:val="16"/>
+          <w:highlight w:val="yellow"/>
+        </w:rPr>
+        <w:t>(</w:t>
+      </w:r>
+      <w:r>
+        <w:rPr>
+          <w:rFonts w:hint="eastAsia"/>
+          <w:color w:val="FF0000"/>
+          <w:sz w:val="16"/>
+          <w:highlight w:val="yellow"/>
+        </w:rPr>
+        <w:t>배운점)</w:t>
+      </w:r>
+      <w:r>
+        <w:rPr>
+          <w:sz w:val="16"/>
+        </w:rPr>
+        <w:br/>
+      </w:r>
+      <w:r>
+        <w:rPr>
+          <w:rFonts w:hint="eastAsia"/>
+          <w:sz w:val="16"/>
+        </w:rPr>
+        <w:t>따라서 제가 가장 좋아했던 전공과목은 운영체제 입니다.</w:t>
       </w:r>
     </w:p>
     <w:p>
       <w:pPr>
         <w:rPr>
-          <w:rFonts w:hint="eastAsia"/>
-          <w:sz w:val="16"/>
-        </w:rPr>
-      </w:pPr>
-      <w:r>
-        <w:t>-</w:t>
-      </w:r>
-      <w:r>
-        <w:rPr>
-          <w:rFonts w:hint="eastAsia"/>
-        </w:rPr>
-        <w:t>자신이 좋아했던 전공과목은?</w:t>
+          <w:sz w:val="16"/>
+        </w:rPr>
+      </w:pPr>
+      <w:r>
+        <w:rPr>
+          <w:rFonts w:hint="eastAsia"/>
+        </w:rPr>
+        <w:t>-최근에 효도를 한 경험이 있는가?</w:t>
       </w:r>
       <w:r>
         <w:br/>
@@ -3035,7 +3178,20 @@
           <w:rFonts w:hint="eastAsia"/>
           <w:sz w:val="16"/>
         </w:rPr>
-        <w:t>운영체제 입니다.</w:t>
+        <w:t>제가 생각하는 효도는 꼭 물질적인 것이아니라,</w:t>
+      </w:r>
+      <w:r>
+        <w:rPr>
+          <w:sz w:val="16"/>
+        </w:rPr>
+        <w:t xml:space="preserve"> </w:t>
+      </w:r>
+      <w:r>
+        <w:rPr>
+          <w:rFonts w:hint="eastAsia"/>
+          <w:sz w:val="16"/>
+        </w:rPr>
+        <w:t>평소 행동이라고 생각합니다</w:t>
       </w:r>
       <w:r>
         <w:rPr>
@@ -3054,234 +3210,94 @@
           <w:rFonts w:hint="eastAsia"/>
           <w:sz w:val="16"/>
         </w:rPr>
-        <w:t xml:space="preserve">컴퓨터 </w:t>
-      </w:r>
-      <w:r>
-        <w:rPr>
-          <w:sz w:val="16"/>
-        </w:rPr>
-        <w:t>OS</w:t>
-      </w:r>
-      <w:r>
-        <w:rPr>
-          <w:rFonts w:hint="eastAsia"/>
-          <w:sz w:val="16"/>
-        </w:rPr>
-        <w:t>와 내부 구조에 대해 알 수 있는 수업이었습니다.</w:t>
-      </w:r>
-      <w:r>
-        <w:rPr>
-          <w:sz w:val="16"/>
-        </w:rPr>
-        <w:t xml:space="preserve"> (</w:t>
-      </w:r>
-      <w:r>
-        <w:rPr>
-          <w:rFonts w:hint="eastAsia"/>
-          <w:sz w:val="16"/>
-        </w:rPr>
-        <w:t>가지 치기)</w:t>
-      </w:r>
-      <w:r>
-        <w:rPr>
-          <w:sz w:val="16"/>
-        </w:rPr>
-        <w:br/>
-      </w:r>
-      <w:r>
-        <w:rPr>
-          <w:rFonts w:hint="eastAsia"/>
-          <w:sz w:val="16"/>
-        </w:rPr>
-        <w:t>또한 교수님께서 매우 어려운 설명을 잘 풀어서 설명해주셨기 때문에 더욱 흥미가 붙었던 것 같습니다.</w:t>
-      </w:r>
-      <w:r>
-        <w:rPr>
-          <w:sz w:val="16"/>
-        </w:rPr>
-        <w:t xml:space="preserve"> </w:t>
-      </w:r>
-      <w:r>
-        <w:rPr>
-          <w:sz w:val="16"/>
-        </w:rPr>
-        <w:t>(</w:t>
-      </w:r>
-      <w:r>
-        <w:rPr>
-          <w:rFonts w:hint="eastAsia"/>
-          <w:sz w:val="16"/>
-        </w:rPr>
-        <w:t>가지 치기)</w:t>
-      </w:r>
-      <w:r>
-        <w:rPr>
-          <w:sz w:val="16"/>
-        </w:rPr>
-        <w:br/>
-      </w:r>
-      <w:r>
-        <w:rPr>
-          <w:rFonts w:hint="eastAsia"/>
-          <w:sz w:val="16"/>
-        </w:rPr>
-        <w:t>지금도 그때 배운 운영체제 지식을 활용해서 프로젝트를 진행할 때 많은 도움이 되고 있습니다.</w:t>
-      </w:r>
-      <w:r>
-        <w:rPr>
-          <w:sz w:val="16"/>
-        </w:rPr>
-        <w:t xml:space="preserve"> </w:t>
-      </w:r>
-      <w:r>
-        <w:rPr>
-          <w:color w:val="FF0000"/>
-          <w:sz w:val="16"/>
-          <w:highlight w:val="yellow"/>
-        </w:rPr>
-        <w:t>(</w:t>
-      </w:r>
-      <w:r>
-        <w:rPr>
-          <w:rFonts w:hint="eastAsia"/>
-          <w:color w:val="FF0000"/>
-          <w:sz w:val="16"/>
-          <w:highlight w:val="yellow"/>
-        </w:rPr>
-        <w:t>배운점)</w:t>
-      </w:r>
-      <w:r>
-        <w:rPr>
-          <w:sz w:val="16"/>
-        </w:rPr>
-        <w:br/>
-      </w:r>
-      <w:r>
-        <w:rPr>
-          <w:rFonts w:hint="eastAsia"/>
-          <w:sz w:val="16"/>
-        </w:rPr>
-        <w:t>따라서 제가 가장 좋아했던 전공과목은 운영체제 입니다.</w:t>
+        <w:t>가끔씩 집에 내려갈 때 저는 아무리 힘든일이 있더라도 다 털어버리고 부모님 앞에서는 자주 웃는 편이었~</w:t>
+      </w:r>
+      <w:r>
+        <w:rPr>
+          <w:sz w:val="16"/>
+        </w:rPr>
+        <w:br/>
+      </w:r>
+      <w:r>
+        <w:rPr>
+          <w:rFonts w:hint="eastAsia"/>
+          <w:sz w:val="16"/>
+        </w:rPr>
+        <w:t>꼭 부모님 생신때 비싼 선물을 사드리고,</w:t>
+      </w:r>
+      <w:r>
+        <w:rPr>
+          <w:sz w:val="16"/>
+        </w:rPr>
+        <w:t xml:space="preserve"> </w:t>
+      </w:r>
+      <w:r>
+        <w:rPr>
+          <w:rFonts w:hint="eastAsia"/>
+          <w:sz w:val="16"/>
+        </w:rPr>
+        <w:t>하는것도 좋지만,</w:t>
+      </w:r>
+      <w:r>
+        <w:rPr>
+          <w:sz w:val="16"/>
+        </w:rPr>
+        <w:t xml:space="preserve"> </w:t>
+      </w:r>
+      <w:r>
+        <w:rPr>
+          <w:rFonts w:hint="eastAsia"/>
+          <w:sz w:val="16"/>
+        </w:rPr>
+        <w:t>평소 전화나 연락을 자주 드리고,</w:t>
+      </w:r>
+      <w:r>
+        <w:rPr>
+          <w:sz w:val="16"/>
+        </w:rPr>
+        <w:t xml:space="preserve"> </w:t>
+      </w:r>
+      <w:r>
+        <w:rPr>
+          <w:rFonts w:hint="eastAsia"/>
+          <w:sz w:val="16"/>
+        </w:rPr>
+        <w:t>만나 뵀을 때 기쁘게 해드리는것이 효도라고 생각합니다</w:t>
       </w:r>
     </w:p>
     <w:p>
-      <w:pPr>
-        <w:rPr>
-          <w:rFonts w:hint="eastAsia"/>
-          <w:sz w:val="16"/>
-        </w:rPr>
-      </w:pPr>
-      <w:r>
-        <w:rPr>
-          <w:rFonts w:hint="eastAsia"/>
-        </w:rPr>
-        <w:t>-최근에 효도를 한 경험이 있는가?</w:t>
-      </w:r>
-      <w:r>
-        <w:br/>
-      </w:r>
-      <w:r>
-        <w:rPr>
-          <w:sz w:val="16"/>
-        </w:rPr>
-        <w:t>“</w:t>
-      </w:r>
-      <w:r>
-        <w:rPr>
-          <w:rFonts w:hint="eastAsia"/>
-          <w:sz w:val="16"/>
-        </w:rPr>
-        <w:t>제가 생각하는 효도는 꼭 물질적인 것이아니라,</w:t>
-      </w:r>
-      <w:r>
-        <w:rPr>
-          <w:sz w:val="16"/>
-        </w:rPr>
-        <w:t xml:space="preserve"> </w:t>
-      </w:r>
-      <w:r>
-        <w:rPr>
-          <w:rFonts w:hint="eastAsia"/>
-          <w:sz w:val="16"/>
-        </w:rPr>
-        <w:t>평소 행동이라고 생각합니다</w:t>
-      </w:r>
-      <w:r>
-        <w:rPr>
-          <w:sz w:val="16"/>
-        </w:rPr>
-        <w:t>”</w:t>
-      </w:r>
-      <w:r>
-        <w:rPr>
-          <w:sz w:val="16"/>
-        </w:rPr>
-        <w:br/>
-      </w:r>
-      <w:r>
-        <w:rPr>
-          <w:rFonts w:hint="eastAsia"/>
-          <w:sz w:val="16"/>
-        </w:rPr>
-        <w:t>가끔씩 집에 내려갈 때 저는 아무리 힘든일이 있더라도 다 털어버리고 부모님 앞에서는 자주 웃는 편이었~</w:t>
-      </w:r>
-      <w:r>
-        <w:rPr>
-          <w:sz w:val="16"/>
-        </w:rPr>
-        <w:br/>
-      </w:r>
-      <w:r>
-        <w:rPr>
-          <w:rFonts w:hint="eastAsia"/>
-          <w:sz w:val="16"/>
-        </w:rPr>
-        <w:t>꼭 부모님 생신때 비싼 선물을 사드리고,</w:t>
-      </w:r>
-      <w:r>
-        <w:rPr>
-          <w:sz w:val="16"/>
-        </w:rPr>
-        <w:t xml:space="preserve"> </w:t>
-      </w:r>
-      <w:r>
-        <w:rPr>
-          <w:rFonts w:hint="eastAsia"/>
-          <w:sz w:val="16"/>
-        </w:rPr>
-        <w:t>하는것도 좋지만,</w:t>
-      </w:r>
-      <w:r>
-        <w:rPr>
-          <w:sz w:val="16"/>
-        </w:rPr>
-        <w:t xml:space="preserve"> </w:t>
-      </w:r>
-      <w:r>
-        <w:rPr>
-          <w:rFonts w:hint="eastAsia"/>
-          <w:sz w:val="16"/>
-        </w:rPr>
-        <w:t>평소 전화나 연락을 자주 드리고,</w:t>
-      </w:r>
-      <w:r>
-        <w:rPr>
-          <w:sz w:val="16"/>
-        </w:rPr>
-        <w:t xml:space="preserve"> </w:t>
-      </w:r>
-      <w:r>
-        <w:rPr>
-          <w:rFonts w:hint="eastAsia"/>
-          <w:sz w:val="16"/>
-        </w:rPr>
-        <w:t>만나 뵀을 때 기쁘게 해드리는것이 효도라고 생각합니다</w:t>
+      <w:r>
+        <w:t>-</w:t>
+      </w:r>
+      <w:r>
+        <w:rPr>
+          <w:rFonts w:hint="eastAsia"/>
+          <w:b/>
+          <w:color w:val="7030A0"/>
+          <w:sz w:val="32"/>
+        </w:rPr>
+        <w:t>협력</w:t>
+      </w:r>
+      <w:r>
+        <w:rPr>
+          <w:rFonts w:hint="eastAsia"/>
+        </w:rPr>
+        <w:t>이란 무엇인가?</w:t>
+      </w:r>
+      <w:r>
+        <w:t xml:space="preserve"> </w:t>
+      </w:r>
+      <w:r>
+        <w:rPr>
+          <w:rFonts w:hint="eastAsia"/>
+        </w:rPr>
+        <w:t>그렇게 생각하는 이유를 실제 경험을 사례로 말해보시오.</w:t>
       </w:r>
     </w:p>
     <w:p>
       <w:pPr>
         <w:rPr>
-          <w:rFonts w:hint="eastAsia"/>
+          <w:strike/>
         </w:rPr>
       </w:pPr>
       <w:r>
@@ -3290,43 +3306,43 @@
       <w:r>
         <w:rPr>
           <w:rFonts w:hint="eastAsia"/>
-          <w:b/>
-          <w:color w:val="7030A0"/>
-          <w:sz w:val="32"/>
-        </w:rPr>
-        <w:t>협력</w:t>
-      </w:r>
-      <w:r>
-        <w:rPr>
-          <w:rFonts w:hint="eastAsia"/>
-        </w:rPr>
-        <w:t>이란 무엇인가?</w:t>
-      </w:r>
-      <w:r>
-        <w:t xml:space="preserve"> </w:t>
-      </w:r>
-      <w:r>
-        <w:rPr>
-          <w:rFonts w:hint="eastAsia"/>
-        </w:rPr>
-        <w:t>그렇게 생각하는 이유를 실제 경험을 사례로 말해보시오.</w:t>
+          <w:strike/>
+        </w:rPr>
+        <w:t>본인이 지원한 직무 외 다른 곳에 배치된다면 어떻게 할것입니까?</w:t>
       </w:r>
     </w:p>
     <w:p>
-      <w:pPr>
-        <w:rPr>
+      <w:r>
+        <w:t>-</w:t>
+      </w:r>
+      <w:r>
+        <w:rPr>
+          <w:rFonts w:hint="eastAsia"/>
           <w:strike/>
         </w:rPr>
-      </w:pPr>
-      <w:r>
-        <w:t>-</w:t>
-      </w:r>
-      <w:r>
-        <w:rPr>
-          <w:rFonts w:hint="eastAsia"/>
-          <w:strike/>
-        </w:rPr>
-        <w:t>본인이 지원한 직무 외 다른 곳에 배치된다면 어떻게 할것입니까?</w:t>
+        <w:t>자신이 생각하는 강점은 무엇입니까?</w:t>
+      </w:r>
+      <w:r>
+        <w:br/>
+      </w:r>
+      <w:r>
+        <w:rPr>
+          <w:sz w:val="16"/>
+        </w:rPr>
+        <w:t>“</w:t>
+      </w:r>
+      <w:r>
+        <w:rPr>
+          <w:rFonts w:hint="eastAsia"/>
+          <w:sz w:val="16"/>
+        </w:rPr>
+        <w:t>과제 집착력</w:t>
+      </w:r>
+      <w:r>
+        <w:rPr>
+          <w:sz w:val="16"/>
+        </w:rPr>
+        <w:t>”</w:t>
       </w:r>
     </w:p>
     <w:p>
@@ -3338,33 +3354,82 @@
           <w:rFonts w:hint="eastAsia"/>
           <w:strike/>
         </w:rPr>
-        <w:t>자신이 생각하는 강점은 무엇입니까?</w:t>
-      </w:r>
-      <w:r>
-        <w:br/>
-      </w:r>
-      <w:r>
-        <w:rPr>
-          <w:sz w:val="16"/>
-        </w:rPr>
-        <w:t>“</w:t>
-      </w:r>
-      <w:r>
-        <w:rPr>
-          <w:rFonts w:hint="eastAsia"/>
-          <w:sz w:val="16"/>
-        </w:rPr>
-        <w:t>과제 집착력</w:t>
-      </w:r>
-      <w:r>
-        <w:rPr>
-          <w:sz w:val="16"/>
-        </w:rPr>
-        <w:t>”</w:t>
+        <w:t>본인의 장단점을 말해보세요</w:t>
+      </w:r>
+      <w:r>
+        <w:br/>
+      </w:r>
+      <w:r>
+        <w:rPr>
+          <w:rFonts w:hint="eastAsia"/>
+          <w:sz w:val="16"/>
+        </w:rPr>
+        <w:t>장점:</w:t>
+      </w:r>
+      <w:r>
+        <w:rPr>
+          <w:sz w:val="16"/>
+        </w:rPr>
+        <w:t xml:space="preserve"> </w:t>
+      </w:r>
+      <w:r>
+        <w:rPr>
+          <w:rFonts w:hint="eastAsia"/>
+          <w:sz w:val="16"/>
+        </w:rPr>
+        <w:t>호기심이 많다.</w:t>
+      </w:r>
+      <w:r>
+        <w:rPr>
+          <w:sz w:val="16"/>
+        </w:rPr>
+        <w:t xml:space="preserve"> </w:t>
+      </w:r>
+      <w:r>
+        <w:rPr>
+          <w:sz w:val="16"/>
+        </w:rPr>
+        <w:br/>
+      </w:r>
+      <w:r>
+        <w:rPr>
+          <w:rFonts w:hint="eastAsia"/>
+          <w:sz w:val="16"/>
+        </w:rPr>
+        <w:t>단점:</w:t>
+      </w:r>
+      <w:r>
+        <w:rPr>
+          <w:sz w:val="16"/>
+        </w:rPr>
+        <w:t xml:space="preserve"> </w:t>
+      </w:r>
+      <w:r>
+        <w:rPr>
+          <w:rFonts w:hint="eastAsia"/>
+          <w:sz w:val="16"/>
+        </w:rPr>
+        <w:t>한가지 일에 몰두하면,</w:t>
+      </w:r>
+      <w:r>
+        <w:rPr>
+          <w:sz w:val="16"/>
+        </w:rPr>
+        <w:t xml:space="preserve"> </w:t>
+      </w:r>
+      <w:r>
+        <w:rPr>
+          <w:rFonts w:hint="eastAsia"/>
+          <w:sz w:val="16"/>
+        </w:rPr>
+        <w:t>사소한 일 잊어버린다.</w:t>
       </w:r>
     </w:p>
     <w:p>
       <w:r>
+        <w:rPr>
+          <w:rFonts w:hint="eastAsia"/>
+        </w:rPr>
         <w:t>-</w:t>
       </w:r>
       <w:r>
@@ -3372,175 +3437,149 @@
           <w:rFonts w:hint="eastAsia"/>
           <w:strike/>
         </w:rPr>
-        <w:t>본인의 장단점을 말해보세요</w:t>
-      </w:r>
-      <w:r>
-        <w:br/>
-      </w:r>
-      <w:r>
-        <w:rPr>
-          <w:rFonts w:hint="eastAsia"/>
-          <w:sz w:val="16"/>
-        </w:rPr>
-        <w:t>장점:</w:t>
-      </w:r>
-      <w:r>
-        <w:rPr>
-          <w:sz w:val="16"/>
-        </w:rPr>
-        <w:t xml:space="preserve"> </w:t>
-      </w:r>
-      <w:r>
-        <w:rPr>
-          <w:rFonts w:hint="eastAsia"/>
-          <w:sz w:val="16"/>
-        </w:rPr>
-        <w:t>호기심이 많다.</w:t>
-      </w:r>
-      <w:r>
-        <w:rPr>
-          <w:sz w:val="16"/>
-        </w:rPr>
-        <w:t xml:space="preserve"> </w:t>
-      </w:r>
-      <w:r>
-        <w:rPr>
-          <w:sz w:val="16"/>
-        </w:rPr>
-        <w:br/>
-      </w:r>
-      <w:r>
-        <w:rPr>
-          <w:rFonts w:hint="eastAsia"/>
-          <w:sz w:val="16"/>
-        </w:rPr>
-        <w:t>단점:</w:t>
-      </w:r>
-      <w:r>
-        <w:rPr>
-          <w:sz w:val="16"/>
-        </w:rPr>
-        <w:t xml:space="preserve"> </w:t>
-      </w:r>
-      <w:r>
-        <w:rPr>
-          <w:rFonts w:hint="eastAsia"/>
-          <w:sz w:val="16"/>
-        </w:rPr>
-        <w:t>한가지 일에 몰두하면,</w:t>
-      </w:r>
-      <w:r>
-        <w:rPr>
-          <w:sz w:val="16"/>
-        </w:rPr>
-        <w:t xml:space="preserve"> </w:t>
-      </w:r>
-      <w:r>
-        <w:rPr>
-          <w:rFonts w:hint="eastAsia"/>
-          <w:sz w:val="16"/>
-        </w:rPr>
-        <w:t>사소한 일 잊어버린다.</w:t>
+        <w:t>LS ELECTRIC에 대해 아는 것 말해보세요</w:t>
+      </w:r>
+      <w:r>
+        <w:br/>
+      </w:r>
+      <w:r>
+        <w:rPr>
+          <w:rFonts w:hint="eastAsia"/>
+          <w:sz w:val="16"/>
+        </w:rPr>
+        <w:t>산업군:</w:t>
+      </w:r>
+      <w:r>
+        <w:rPr>
+          <w:sz w:val="16"/>
+        </w:rPr>
+        <w:t xml:space="preserve"> </w:t>
+      </w:r>
+      <w:r>
+        <w:rPr>
+          <w:rFonts w:hint="eastAsia"/>
+          <w:sz w:val="16"/>
+        </w:rPr>
+        <w:t xml:space="preserve">발전 / 자동화 </w:t>
+      </w:r>
+      <w:r>
+        <w:rPr>
+          <w:sz w:val="16"/>
+        </w:rPr>
+        <w:t xml:space="preserve">/ </w:t>
+      </w:r>
+      <w:r>
+        <w:rPr>
+          <w:rFonts w:hint="eastAsia"/>
+          <w:sz w:val="16"/>
+        </w:rPr>
+        <w:t>친환경 에너지</w:t>
+      </w:r>
+      <w:r>
+        <w:rPr>
+          <w:sz w:val="16"/>
+        </w:rPr>
+        <w:br/>
+      </w:r>
+      <w:r>
+        <w:rPr>
+          <w:rFonts w:hint="eastAsia"/>
+          <w:sz w:val="16"/>
+        </w:rPr>
+        <w:t>재무제표:</w:t>
+      </w:r>
+      <w:r>
+        <w:rPr>
+          <w:sz w:val="16"/>
+        </w:rPr>
+        <w:t xml:space="preserve"> 2019</w:t>
+      </w:r>
+      <w:r>
+        <w:rPr>
+          <w:rFonts w:hint="eastAsia"/>
+          <w:sz w:val="16"/>
+        </w:rPr>
+        <w:t>년</w:t>
       </w:r>
     </w:p>
     <w:p>
-      <w:r>
-        <w:rPr>
-          <w:rFonts w:hint="eastAsia"/>
-        </w:rPr>
+      <w:pPr>
+        <w:rPr>
+          <w:sz w:val="16"/>
+        </w:rPr>
+      </w:pPr>
+      <w:r>
+        <w:lastRenderedPageBreak/>
         <w:t>-</w:t>
       </w:r>
       <w:r>
         <w:rPr>
           <w:rFonts w:hint="eastAsia"/>
-          <w:strike/>
-        </w:rPr>
-        <w:t>LS ELECTRIC에 대해 아는 것 말해보세요</w:t>
-      </w:r>
-      <w:r>
-        <w:br/>
-      </w:r>
-      <w:r>
-        <w:rPr>
-          <w:rFonts w:hint="eastAsia"/>
-          <w:sz w:val="16"/>
-        </w:rPr>
-        <w:t>산업군:</w:t>
-      </w:r>
-      <w:r>
-        <w:rPr>
-          <w:sz w:val="16"/>
-        </w:rPr>
-        <w:t xml:space="preserve"> </w:t>
-      </w:r>
-      <w:r>
-        <w:rPr>
-          <w:rFonts w:hint="eastAsia"/>
-          <w:sz w:val="16"/>
-        </w:rPr>
-        <w:t xml:space="preserve">발전 / 자동화 </w:t>
-      </w:r>
-      <w:r>
-        <w:rPr>
-          <w:sz w:val="16"/>
-        </w:rPr>
-        <w:t xml:space="preserve">/ </w:t>
-      </w:r>
-      <w:r>
-        <w:rPr>
-          <w:rFonts w:hint="eastAsia"/>
-          <w:sz w:val="16"/>
-        </w:rPr>
-        <w:t>친환경 에너지</w:t>
-      </w:r>
-      <w:r>
-        <w:rPr>
-          <w:sz w:val="16"/>
-        </w:rPr>
-        <w:br/>
-      </w:r>
-      <w:r>
-        <w:rPr>
-          <w:rFonts w:hint="eastAsia"/>
-          <w:sz w:val="16"/>
-        </w:rPr>
-        <w:t>재무제표:</w:t>
-      </w:r>
-      <w:r>
-        <w:rPr>
-          <w:sz w:val="16"/>
-        </w:rPr>
-        <w:t xml:space="preserve"> 2019</w:t>
-      </w:r>
-      <w:r>
-        <w:rPr>
-          <w:rFonts w:hint="eastAsia"/>
-          <w:sz w:val="16"/>
-        </w:rPr>
-        <w:t>년</w:t>
+        </w:rPr>
+        <w:t xml:space="preserve">자신의 단점을 </w:t>
+      </w:r>
+      <w:r>
+        <w:rPr>
+          <w:b/>
+        </w:rPr>
+        <w:t>3~5</w:t>
+      </w:r>
+      <w:r>
+        <w:rPr>
+          <w:rFonts w:hint="eastAsia"/>
+          <w:b/>
+        </w:rPr>
+        <w:t>가지</w:t>
+      </w:r>
+      <w:r>
+        <w:rPr>
+          <w:rFonts w:hint="eastAsia"/>
+        </w:rPr>
+        <w:t xml:space="preserve"> 말해보시오.</w:t>
+      </w:r>
+      <w:r>
+        <w:t xml:space="preserve"> </w:t>
+      </w:r>
+      <w:r>
+        <w:rPr>
+          <w:rFonts w:hint="eastAsia"/>
+        </w:rPr>
+        <w:t xml:space="preserve">단 </w:t>
+      </w:r>
+      <w:r>
+        <w:t>10</w:t>
+      </w:r>
+      <w:r>
+        <w:rPr>
+          <w:rFonts w:hint="eastAsia"/>
+        </w:rPr>
+        <w:t>음절 이내의 단어로 말하시오.</w:t>
+      </w:r>
+      <w:r>
+        <w:br/>
+      </w:r>
+      <w:r>
+        <w:rPr>
+          <w:sz w:val="16"/>
+        </w:rPr>
+        <w:t>dd</w:t>
       </w:r>
     </w:p>
     <w:p>
-      <w:pPr>
-        <w:rPr>
-          <w:sz w:val="16"/>
-        </w:rPr>
-      </w:pPr>
-      <w:r>
-        <w:lastRenderedPageBreak/>
+      <w:r>
         <w:t>-</w:t>
       </w:r>
       <w:r>
         <w:rPr>
           <w:rFonts w:hint="eastAsia"/>
         </w:rPr>
-        <w:t xml:space="preserve">자신의 단점을 </w:t>
-      </w:r>
-      <w:r>
-        <w:rPr>
-          <w:b/>
-        </w:rPr>
-        <w:t>3~5</w:t>
+        <w:t xml:space="preserve">자신의 자랑거리를 </w:t>
+      </w:r>
+      <w:r>
+        <w:rPr>
+          <w:b/>
+        </w:rPr>
+        <w:t>7~10</w:t>
       </w:r>
       <w:r>
         <w:rPr>
@@ -3575,78 +3614,10 @@
       </w:r>
       <w:r>
         <w:br/>
-      </w:r>
-      <w:r>
-        <w:rPr>
-          <w:sz w:val="16"/>
-        </w:rPr>
         <w:t>dd</w:t>
       </w:r>
     </w:p>
-    <w:p>
-      <w:pPr>
-        <w:rPr>
-          <w:rFonts w:hint="eastAsia"/>
-        </w:rPr>
-      </w:pPr>
-      <w:r>
-        <w:t>-</w:t>
-      </w:r>
-      <w:r>
-        <w:rPr>
-          <w:rFonts w:hint="eastAsia"/>
-        </w:rPr>
-        <w:t xml:space="preserve">자신의 자랑거리를 </w:t>
-      </w:r>
-      <w:r>
-        <w:rPr>
-          <w:b/>
-        </w:rPr>
-        <w:t>7~10</w:t>
-      </w:r>
-      <w:r>
-        <w:rPr>
-          <w:rFonts w:hint="eastAsia"/>
-          <w:b/>
-        </w:rPr>
-        <w:t>가지</w:t>
-      </w:r>
-      <w:r>
-        <w:rPr>
-          <w:rFonts w:hint="eastAsia"/>
-        </w:rPr>
-        <w:t xml:space="preserve"> 말해보시오.</w:t>
-      </w:r>
-      <w:r>
-        <w:t xml:space="preserve"> </w:t>
-      </w:r>
-      <w:r>
-        <w:rPr>
-          <w:rFonts w:hint="eastAsia"/>
-        </w:rPr>
-        <w:t xml:space="preserve">단 </w:t>
-      </w:r>
-      <w:r>
-        <w:t>10</w:t>
-      </w:r>
-      <w:r>
-        <w:rPr>
-          <w:rFonts w:hint="eastAsia"/>
-        </w:rPr>
-        <w:t>음절 이내의 단어로 말하시오.</w:t>
-      </w:r>
-      <w:r>
-        <w:br/>
-        <w:t>dd</w:t>
-      </w:r>
-    </w:p>
-    <w:p>
-      <w:pPr>
-        <w:rPr>
-          <w:rFonts w:hint="eastAsia"/>
-        </w:rPr>
-      </w:pPr>
-    </w:p>
+    <w:p/>
     <w:p>
       <w:pPr>
         <w:pStyle w:val="a3"/>
@@ -4532,7 +4503,22 @@
           <w:rFonts w:hint="eastAsia"/>
           <w:sz w:val="16"/>
         </w:rPr>
-        <w:t>이 경험을 통해 저의 작은 제안하나가 전체 구성원에게 영향을 미칠 수 있다는 점을 깨닫게 되었습니다.</w:t>
+        <w:t xml:space="preserve">이 경험을 통해 </w:t>
+      </w:r>
+      <w:r>
+        <w:rPr>
+          <w:rFonts w:hint="eastAsia"/>
+          <w:color w:val="FF0000"/>
+          <w:sz w:val="16"/>
+        </w:rPr>
+        <w:t xml:space="preserve">저의 작은 제안하나가 </w:t>
+      </w:r>
+      <w:r>
+        <w:rPr>
+          <w:rFonts w:hint="eastAsia"/>
+          <w:sz w:val="16"/>
+        </w:rPr>
+        <w:t>전체 구성원에게 영향을 미칠 수 있다는 점을 깨닫게 되었습니다.</w:t>
       </w:r>
     </w:p>
     <w:p>
@@ -4543,6 +4529,9 @@
           <w:numId w:val="5"/>
         </w:numPr>
         <w:ind w:leftChars="0"/>
+        <w:rPr>
+          <w:u w:val="single"/>
+        </w:rPr>
       </w:pPr>
       <w:r>
         <w:rPr>
@@ -4550,40 +4539,32 @@
           <w:b/>
           <w:highlight w:val="yellow"/>
         </w:rPr>
-        <w:t>높은 목표에 도천했던 경험</w:t>
-      </w:r>
-      <w:r>
-        <w:rPr>
-          <w:rFonts w:hint="eastAsia"/>
-          <w:b/>
+        <w:t xml:space="preserve">높은 목표에 도천했던 경험 </w:t>
+      </w:r>
+      <w:r>
+        <w:rPr>
+          <w:rFonts w:hint="eastAsia"/>
+          <w:b/>
+          <w:sz w:val="16"/>
           <w:highlight w:val="yellow"/>
         </w:rPr>
-        <w:t xml:space="preserve"> </w:t>
-      </w:r>
-      <w:r>
-        <w:rPr>
-          <w:rFonts w:hint="eastAsia"/>
+        <w:t>(=자소서,</w:t>
+      </w:r>
+      <w:r>
+        <w:rPr>
           <w:b/>
           <w:sz w:val="16"/>
           <w:highlight w:val="yellow"/>
         </w:rPr>
-        <w:t>(=자소서,</w:t>
-      </w:r>
-      <w:r>
-        <w:rPr>
+        <w:t xml:space="preserve"> </w:t>
+      </w:r>
+      <w:r>
+        <w:rPr>
+          <w:rFonts w:hint="eastAsia"/>
           <w:b/>
           <w:sz w:val="16"/>
           <w:highlight w:val="yellow"/>
         </w:rPr>
-        <w:t xml:space="preserve"> </w:t>
-      </w:r>
-      <w:r>
-        <w:rPr>
-          <w:rFonts w:hint="eastAsia"/>
-          <w:b/>
-          <w:sz w:val="16"/>
-          <w:highlight w:val="yellow"/>
-        </w:rPr>
         <w:t>면접 필수 질문)</w:t>
       </w:r>
       <w:r>
@@ -4648,6 +4629,12 @@
       </w:r>
       <w:r>
         <w:rPr>
+          <w:sz w:val="16"/>
+        </w:rPr>
+        <w:br/>
+      </w:r>
+      <w:r>
+        <w:rPr>
           <w:rFonts w:hint="eastAsia"/>
           <w:sz w:val="16"/>
           <w:u w:val="single"/>
@@ -4776,67 +4763,54 @@
         </w:rPr>
         <w:t xml:space="preserve">, </w:t>
       </w:r>
+      <w:bookmarkStart w:id="0" w:name="_GoBack"/>
+      <w:bookmarkEnd w:id="0"/>
+      <w:r>
+        <w:rPr>
+          <w:rFonts w:hint="eastAsia"/>
+          <w:sz w:val="16"/>
+          <w:u w:val="single"/>
+        </w:rPr>
+        <w:t xml:space="preserve">팀원들과 </w:t>
+      </w:r>
       <w:r>
         <w:rPr>
           <w:rFonts w:hint="eastAsia"/>
           <w:color w:val="FF0000"/>
           <w:sz w:val="16"/>
-        </w:rPr>
-        <w:t>평소에 접해보지 못했었던</w:t>
-      </w:r>
-      <w:r>
-        <w:rPr>
-          <w:rFonts w:hint="eastAsia"/>
-          <w:sz w:val="16"/>
-        </w:rPr>
-        <w:t xml:space="preserve"> 분야를 공부해보며,</w:t>
-      </w:r>
-      <w:r>
-        <w:rPr>
-          <w:sz w:val="16"/>
-        </w:rPr>
-        <w:t xml:space="preserve"> </w:t>
-      </w:r>
-      <w:r>
-        <w:rPr>
-          <w:rFonts w:hint="eastAsia"/>
-          <w:sz w:val="16"/>
-        </w:rPr>
-        <w:t xml:space="preserve">팀원들과 </w:t>
+          <w:u w:val="single"/>
+        </w:rPr>
+        <w:t>협동심</w:t>
+      </w:r>
+      <w:r>
+        <w:rPr>
+          <w:rFonts w:hint="eastAsia"/>
+          <w:sz w:val="16"/>
+          <w:u w:val="single"/>
+        </w:rPr>
+        <w:t>을 기를 수 있었고,</w:t>
+      </w:r>
+      <w:r>
+        <w:rPr>
+          <w:sz w:val="16"/>
+          <w:u w:val="single"/>
+        </w:rPr>
+        <w:t xml:space="preserve"> </w:t>
+      </w:r>
+      <w:r>
+        <w:rPr>
+          <w:rFonts w:hint="eastAsia"/>
+          <w:sz w:val="16"/>
+          <w:u w:val="single"/>
+        </w:rPr>
+        <w:t xml:space="preserve">팀 프로젝트에서 </w:t>
       </w:r>
       <w:r>
         <w:rPr>
           <w:rFonts w:hint="eastAsia"/>
           <w:color w:val="FF0000"/>
           <w:sz w:val="16"/>
-        </w:rPr>
-        <w:t>협동심</w:t>
-      </w:r>
-      <w:r>
-        <w:rPr>
-          <w:rFonts w:hint="eastAsia"/>
-          <w:sz w:val="16"/>
-        </w:rPr>
-        <w:t>을 기를 수 있었고,</w:t>
-      </w:r>
-      <w:r>
-        <w:rPr>
-          <w:sz w:val="16"/>
-        </w:rPr>
-        <w:t xml:space="preserve"> </w:t>
-      </w:r>
-      <w:r>
-        <w:rPr>
-          <w:rFonts w:hint="eastAsia"/>
-          <w:sz w:val="16"/>
-        </w:rPr>
-        <w:t xml:space="preserve">팀 프로젝트에서 </w:t>
-      </w:r>
-      <w:r>
-        <w:rPr>
-          <w:rFonts w:hint="eastAsia"/>
-          <w:color w:val="FF0000"/>
-          <w:sz w:val="16"/>
+          <w:u w:val="single"/>
         </w:rPr>
         <w:t>협력이 얼마나 중요한지</w:t>
       </w:r>
@@ -4844,6 +4818,7 @@
         <w:rPr>
           <w:rFonts w:hint="eastAsia"/>
           <w:sz w:val="16"/>
+          <w:u w:val="single"/>
         </w:rPr>
         <w:t xml:space="preserve"> 깨닫게 되었음.</w:t>
       </w:r>
@@ -4857,13 +4832,7 @@
         </w:rPr>
       </w:pPr>
     </w:p>
-    <w:p>
-      <w:pPr>
-        <w:rPr>
-          <w:rFonts w:hint="eastAsia"/>
-        </w:rPr>
-      </w:pPr>
-    </w:p>
+    <w:p/>
     <w:p>
       <w:pPr>
         <w:widowControl/>
@@ -4895,8 +4864,58 @@
 </w:document>
 </file>
 
+<file path=word/endnotes.xml><?xml version="1.0" encoding="utf-8"?>
+<w:endnotes xmlns:wpc="http://schemas.microsoft.com/office/word/2010/wordprocessingCanvas" xmlns:mc="http://schemas.openxmlformats.org/markup-compatibility/2006" xmlns:o="urn:schemas-microsoft-com:office:office" xmlns:r="http://schemas.openxmlformats.org/officeDocument/2006/relationships" xmlns:m="http://schemas.openxmlformats.org/officeDocument/2006/math" xmlns:v="urn:schemas-microsoft-com:vml" xmlns:wp14="http://schemas.microsoft.com/office/word/2010/wordprocessingDrawing" xmlns:wp="http://schemas.openxmlformats.org/drawingml/2006/wordprocessingDrawing" xmlns:w10="urn:schemas-microsoft-com:office:word" xmlns:w="http://schemas.openxmlformats.org/wordprocessingml/2006/main" xmlns:w14="http://schemas.microsoft.com/office/word/2010/wordml" xmlns:w15="http://schemas.microsoft.com/office/word/2012/wordml" xmlns:wpg="http://schemas.microsoft.com/office/word/2010/wordprocessingGroup" xmlns:wpi="http://schemas.microsoft.com/office/word/2010/wordprocessingInk" xmlns:wne="http://schemas.microsoft.com/office/word/2006/wordml" xmlns:wps="http://schemas.microsoft.com/office/word/2010/wordprocessingShape" mc:Ignorable="w14 w15 wp14">
+  <w:endnote w:type="separator" w:id="-1">
+    <w:p>
+      <w:pPr>
+        <w:spacing w:after="0" w:line="240" w:lineRule="auto"/>
+      </w:pPr>
+      <w:r>
+        <w:separator/>
+      </w:r>
+    </w:p>
+  </w:endnote>
+  <w:endnote w:type="continuationSeparator" w:id="0">
+    <w:p>
+      <w:pPr>
+        <w:spacing w:after="0" w:line="240" w:lineRule="auto"/>
+      </w:pPr>
+      <w:r>
+        <w:continuationSeparator/>
+      </w:r>
+    </w:p>
+  </w:endnote>
+</w:endnotes>
+</file>
+
+<file path=word/footnotes.xml><?xml version="1.0" encoding="utf-8"?>
+<w:footnotes xmlns:wpc="http://schemas.microsoft.com/office/word/2010/wordprocessingCanvas" xmlns:mc="http://schemas.openxmlformats.org/markup-compatibility/2006" xmlns:o="urn:schemas-microsoft-com:office:office" xmlns:r="http://schemas.openxmlformats.org/officeDocument/2006/relationships" xmlns:m="http://schemas.openxmlformats.org/officeDocument/2006/math" xmlns:v="urn:schemas-microsoft-com:vml" xmlns:wp14="http://schemas.microsoft.com/office/word/2010/wordprocessingDrawing" xmlns:wp="http://schemas.openxmlformats.org/drawingml/2006/wordprocessingDrawing" xmlns:w10="urn:schemas-microsoft-com:office:word" xmlns:w="http://schemas.openxmlformats.org/wordprocessingml/2006/main" xmlns:w14="http://schemas.microsoft.com/office/word/2010/wordml" xmlns:w15="http://schemas.microsoft.com/office/word/2012/wordml" xmlns:wpg="http://schemas.microsoft.com/office/word/2010/wordprocessingGroup" xmlns:wpi="http://schemas.microsoft.com/office/word/2010/wordprocessingInk" xmlns:wne="http://schemas.microsoft.com/office/word/2006/wordml" xmlns:wps="http://schemas.microsoft.com/office/word/2010/wordprocessingShape" mc:Ignorable="w14 w15 wp14">
+  <w:footnote w:type="separator" w:id="-1">
+    <w:p>
+      <w:pPr>
+        <w:spacing w:after="0" w:line="240" w:lineRule="auto"/>
+      </w:pPr>
+      <w:r>
+        <w:separator/>
+      </w:r>
+    </w:p>
+  </w:footnote>
+  <w:footnote w:type="continuationSeparator" w:id="0">
+    <w:p>
+      <w:pPr>
+        <w:spacing w:after="0" w:line="240" w:lineRule="auto"/>
+      </w:pPr>
+      <w:r>
+        <w:continuationSeparator/>
+      </w:r>
+    </w:p>
+  </w:footnote>
+</w:footnotes>
+</file>
+
 <file path=word/numbering.xml><?xml version="1.0" encoding="utf-8"?>
-<w:numbering xmlns:wpc="http://schemas.microsoft.com/office/word/2010/wordprocessingCanvas" xmlns:cx="http://schemas.microsoft.com/office/drawing/2014/chartex" xmlns:mc="http://schemas.openxmlformats.org/markup-compatibility/2006" xmlns:o="urn:schemas-microsoft-com:office:office" xmlns:r="http://schemas.openxmlformats.org/officeDocument/2006/relationships" xmlns:m="http://schemas.openxmlformats.org/officeDocument/2006/math" xmlns:v="urn:schemas-microsoft-com:vml" xmlns:wp14="http://schemas.microsoft.com/office/word/2010/wordprocessingDrawing" xmlns:wp="http://schemas.openxmlformats.org/drawingml/2006/wordprocessingDrawing" xmlns:w10="urn:schemas-microsoft-com:office:word" xmlns:w="http://schemas.openxmlformats.org/wordprocessingml/2006/main" xmlns:w14="http://schemas.microsoft.com/office/word/2010/wordml" xmlns:w15="http://schemas.microsoft.com/office/word/2012/wordml" xmlns:w16se="http://schemas.microsoft.com/office/word/2015/wordml/symex" xmlns:wpg="http://schemas.microsoft.com/office/word/2010/wordprocessingGroup" xmlns:wpi="http://schemas.microsoft.com/office/word/2010/wordprocessingInk" xmlns:wne="http://schemas.microsoft.com/office/word/2006/wordml" xmlns:wps="http://schemas.microsoft.com/office/word/2010/wordprocessingShape" mc:Ignorable="w14 w15 w16se wp14">
+<w:numbering xmlns:wpc="http://schemas.microsoft.com/office/word/2010/wordprocessingCanvas" xmlns:mc="http://schemas.openxmlformats.org/markup-compatibility/2006" xmlns:o="urn:schemas-microsoft-com:office:office" xmlns:r="http://schemas.openxmlformats.org/officeDocument/2006/relationships" xmlns:m="http://schemas.openxmlformats.org/officeDocument/2006/math" xmlns:v="urn:schemas-microsoft-com:vml" xmlns:wp14="http://schemas.microsoft.com/office/word/2010/wordprocessingDrawing" xmlns:wp="http://schemas.openxmlformats.org/drawingml/2006/wordprocessingDrawing" xmlns:w10="urn:schemas-microsoft-com:office:word" xmlns:w="http://schemas.openxmlformats.org/wordprocessingml/2006/main" xmlns:w14="http://schemas.microsoft.com/office/word/2010/wordml" xmlns:w15="http://schemas.microsoft.com/office/word/2012/wordml" xmlns:wpg="http://schemas.microsoft.com/office/word/2010/wordprocessingGroup" xmlns:wpi="http://schemas.microsoft.com/office/word/2010/wordprocessingInk" xmlns:wne="http://schemas.microsoft.com/office/word/2006/wordml" xmlns:wps="http://schemas.microsoft.com/office/word/2010/wordprocessingShape" mc:Ignorable="w14 w15 wp14">
   <w:abstractNum w:abstractNumId="0" w15:restartNumberingAfterBreak="0">
     <w:nsid w:val="1B6C2560"/>
     <w:multiLevelType w:val="hybridMultilevel"/>
@@ -5384,7 +5403,7 @@
 </file>
 
 <file path=word/styles.xml><?xml version="1.0" encoding="utf-8"?>
-<w:styles xmlns:mc="http://schemas.openxmlformats.org/markup-compatibility/2006" xmlns:r="http://schemas.openxmlformats.org/officeDocument/2006/relationships" xmlns:w="http://schemas.openxmlformats.org/wordprocessingml/2006/main" xmlns:w14="http://schemas.microsoft.com/office/word/2010/wordml" xmlns:w15="http://schemas.microsoft.com/office/word/2012/wordml" xmlns:w16se="http://schemas.microsoft.com/office/word/2015/wordml/symex" mc:Ignorable="w14 w15 w16se">
+<w:styles xmlns:mc="http://schemas.openxmlformats.org/markup-compatibility/2006" xmlns:r="http://schemas.openxmlformats.org/officeDocument/2006/relationships" xmlns:w="http://schemas.openxmlformats.org/wordprocessingml/2006/main" xmlns:w14="http://schemas.microsoft.com/office/word/2010/wordml" xmlns:w15="http://schemas.microsoft.com/office/word/2012/wordml" mc:Ignorable="w14 w15">
   <w:docDefaults>
     <w:rPrDefault>
       <w:rPr>
@@ -5832,6 +5851,50 @@
       <w:u w:val="single"/>
     </w:rPr>
   </w:style>
+  <w:style w:type="paragraph" w:styleId="a5">
+    <w:name w:val="header"/>
+    <w:basedOn w:val="a"/>
+    <w:link w:val="Char"/>
+    <w:uiPriority w:val="99"/>
+    <w:unhideWhenUsed/>
+    <w:rsid w:val="00FB2E16"/>
+    <w:pPr>
+      <w:tabs>
+        <w:tab w:val="center" w:pos="4513"/>
+        <w:tab w:val="right" w:pos="9026"/>
+      </w:tabs>
+      <w:snapToGrid w:val="0"/>
+    </w:pPr>
+  </w:style>
+  <w:style w:type="character" w:customStyle="1" w:styleId="Char">
+    <w:name w:val="머리글 Char"/>
+    <w:basedOn w:val="a0"/>
+    <w:link w:val="a5"/>
+    <w:uiPriority w:val="99"/>
+    <w:rsid w:val="00FB2E16"/>
+  </w:style>
+  <w:style w:type="paragraph" w:styleId="a6">
+    <w:name w:val="footer"/>
+    <w:basedOn w:val="a"/>
+    <w:link w:val="Char0"/>
+    <w:uiPriority w:val="99"/>
+    <w:unhideWhenUsed/>
+    <w:rsid w:val="00FB2E16"/>
+    <w:pPr>
+      <w:tabs>
+        <w:tab w:val="center" w:pos="4513"/>
+        <w:tab w:val="right" w:pos="9026"/>
+      </w:tabs>
+      <w:snapToGrid w:val="0"/>
+    </w:pPr>
+  </w:style>
+  <w:style w:type="character" w:customStyle="1" w:styleId="Char0">
+    <w:name w:val="바닥글 Char"/>
+    <w:basedOn w:val="a0"/>
+    <w:link w:val="a6"/>
+    <w:uiPriority w:val="99"/>
+    <w:rsid w:val="00FB2E16"/>
+  </w:style>
 </w:styles>
 </file>
 
